--- a/docs/Progetto di ingegneria del Software3.docx
+++ b/docs/Progetto di ingegneria del Software3.docx
@@ -700,6 +700,7 @@
         <w:rPr>
           <w:rFonts w:asciiTheme="majorHAnsi" w:hAnsiTheme="majorHAnsi" w:cstheme="majorHAnsi"/>
         </w:rPr>
+        <w:lastRenderedPageBreak/>
         <w:t>5.1 Operatività del software</w:t>
       </w:r>
     </w:p>
@@ -1557,6 +1558,7 @@
           <w:rFonts w:asciiTheme="majorHAnsi" w:hAnsiTheme="majorHAnsi" w:cstheme="majorHAnsi"/>
           <w:noProof/>
         </w:rPr>
+        <w:lastRenderedPageBreak/>
         <w:drawing>
           <wp:anchor distT="0" distB="0" distL="0" distR="0" simplePos="0" relativeHeight="251665408" behindDoc="0" locked="0" layoutInCell="1" allowOverlap="1" wp14:anchorId="4BD9A6A6" wp14:editId="4930BE55">
             <wp:simplePos x="0" y="0"/>
@@ -4547,6 +4549,7 @@
           <w:sz w:val="44"/>
           <w:szCs w:val="44"/>
         </w:rPr>
+        <w:lastRenderedPageBreak/>
         <w:t>7.</w:t>
       </w:r>
       <w:r>
@@ -5518,6 +5521,7 @@
           <w:sz w:val="44"/>
           <w:szCs w:val="44"/>
         </w:rPr>
+        <w:lastRenderedPageBreak/>
         <w:t>11/12.</w:t>
       </w:r>
       <w:r>
@@ -6475,6 +6479,7 @@
           <w:sz w:val="44"/>
           <w:szCs w:val="44"/>
         </w:rPr>
+        <w:lastRenderedPageBreak/>
         <w:t>13.</w:t>
       </w:r>
       <w:r>
@@ -8587,6 +8592,7 @@
         <w:rPr>
           <w:rFonts w:asciiTheme="majorHAnsi" w:hAnsiTheme="majorHAnsi" w:cstheme="majorHAnsi"/>
         </w:rPr>
+        <w:lastRenderedPageBreak/>
         <w:t xml:space="preserve">Working on </w:t>
       </w:r>
       <w:proofErr w:type="spellStart"/>
@@ -9648,6 +9654,7 @@
           <w:lang w:eastAsia="it-IT"/>
           <w14:ligatures w14:val="none"/>
         </w:rPr>
+        <w:lastRenderedPageBreak/>
         <w:t>Revisione del software</w:t>
       </w:r>
     </w:p>
@@ -11615,20 +11622,18 @@
         </w:rPr>
         <w:t xml:space="preserve">) andiamo a controllare se i vari esercizi all’interno di una scheda sono </w:t>
       </w:r>
-      <w:proofErr w:type="spellStart"/>
-      <w:r>
-        <w:rPr>
-          <w:rFonts w:asciiTheme="majorHAnsi" w:eastAsia="Times New Roman" w:hAnsiTheme="majorHAnsi" w:cstheme="majorHAnsi"/>
-          <w:color w:val="1F2328"/>
-          <w:kern w:val="0"/>
-          <w:sz w:val="24"/>
-          <w:szCs w:val="24"/>
-          <w:lang w:eastAsia="it-IT"/>
-          <w14:ligatures w14:val="none"/>
-        </w:rPr>
-        <w:t>effettevamente</w:t>
-      </w:r>
-      <w:proofErr w:type="spellEnd"/>
+      <w:r>
+        <w:rPr>
+          <w:rFonts w:asciiTheme="majorHAnsi" w:eastAsia="Times New Roman" w:hAnsiTheme="majorHAnsi" w:cstheme="majorHAnsi"/>
+          <w:color w:val="1F2328"/>
+          <w:kern w:val="0"/>
+          <w:sz w:val="24"/>
+          <w:szCs w:val="24"/>
+          <w:lang w:eastAsia="it-IT"/>
+          <w14:ligatures w14:val="none"/>
+        </w:rPr>
+        <w:t>effettivamente</w:t>
+      </w:r>
       <w:r>
         <w:rPr>
           <w:rFonts w:asciiTheme="majorHAnsi" w:eastAsia="Times New Roman" w:hAnsiTheme="majorHAnsi" w:cstheme="majorHAnsi"/>
@@ -11648,88 +11653,1928 @@
         <w:spacing w:before="60" w:after="100" w:afterAutospacing="1" w:line="240" w:lineRule="auto"/>
         <w:rPr>
           <w:rFonts w:asciiTheme="majorHAnsi" w:eastAsia="Times New Roman" w:hAnsiTheme="majorHAnsi" w:cstheme="majorHAnsi"/>
+          <w:color w:val="1F2328"/>
+          <w:kern w:val="0"/>
+          <w:sz w:val="24"/>
+          <w:szCs w:val="24"/>
+          <w:lang w:eastAsia="it-IT"/>
+          <w14:ligatures w14:val="none"/>
+        </w:rPr>
+      </w:pPr>
+      <w:r>
+        <w:rPr>
+          <w:rFonts w:asciiTheme="majorHAnsi" w:eastAsia="Times New Roman" w:hAnsiTheme="majorHAnsi" w:cstheme="majorHAnsi"/>
+          <w:color w:val="1F2328"/>
+          <w:kern w:val="0"/>
+          <w:sz w:val="24"/>
+          <w:szCs w:val="24"/>
+          <w:lang w:eastAsia="it-IT"/>
+          <w14:ligatures w14:val="none"/>
+        </w:rPr>
+        <w:lastRenderedPageBreak/>
+        <w:t>Se il caso di test individuasse</w:t>
+      </w:r>
+      <w:r>
+        <w:rPr>
+          <w:rFonts w:asciiTheme="majorHAnsi" w:eastAsia="Times New Roman" w:hAnsiTheme="majorHAnsi" w:cstheme="majorHAnsi"/>
+          <w:color w:val="1F2328"/>
+          <w:kern w:val="0"/>
+          <w:sz w:val="24"/>
+          <w:szCs w:val="24"/>
+          <w:lang w:eastAsia="it-IT"/>
+          <w14:ligatures w14:val="none"/>
+        </w:rPr>
+        <w:t xml:space="preserve"> un errore</w:t>
+      </w:r>
+      <w:r>
+        <w:rPr>
+          <w:rFonts w:asciiTheme="majorHAnsi" w:eastAsia="Times New Roman" w:hAnsiTheme="majorHAnsi" w:cstheme="majorHAnsi"/>
+          <w:color w:val="1F2328"/>
+          <w:kern w:val="0"/>
+          <w:sz w:val="24"/>
+          <w:szCs w:val="24"/>
+          <w:lang w:eastAsia="it-IT"/>
+          <w14:ligatures w14:val="none"/>
+        </w:rPr>
+        <w:t xml:space="preserve">, </w:t>
+      </w:r>
+      <w:r>
+        <w:rPr>
+          <w:rFonts w:asciiTheme="majorHAnsi" w:eastAsia="Times New Roman" w:hAnsiTheme="majorHAnsi" w:cstheme="majorHAnsi"/>
+          <w:color w:val="1F2328"/>
+          <w:kern w:val="0"/>
+          <w:sz w:val="24"/>
+          <w:szCs w:val="24"/>
+          <w:lang w:eastAsia="it-IT"/>
+          <w14:ligatures w14:val="none"/>
+        </w:rPr>
+        <w:t xml:space="preserve">la scheda dovrà essere modificata </w:t>
+      </w:r>
+      <w:r>
+        <w:rPr>
+          <w:rFonts w:asciiTheme="majorHAnsi" w:eastAsia="Times New Roman" w:hAnsiTheme="majorHAnsi" w:cstheme="majorHAnsi"/>
+          <w:color w:val="1F2328"/>
+          <w:kern w:val="0"/>
+          <w:sz w:val="24"/>
+          <w:szCs w:val="24"/>
+          <w:lang w:eastAsia="it-IT"/>
+          <w14:ligatures w14:val="none"/>
+        </w:rPr>
+        <w:t>e successivamente salvata nel database. Se invece il caso di test non ritorna errori, la scheda è pronta per essere utilizzata.</w:t>
+      </w:r>
+      <w:r>
+        <w:rPr>
+          <w:rFonts w:asciiTheme="majorHAnsi" w:eastAsia="Times New Roman" w:hAnsiTheme="majorHAnsi" w:cstheme="majorHAnsi"/>
+          <w:color w:val="1F2328"/>
+          <w:kern w:val="0"/>
+          <w:sz w:val="24"/>
+          <w:szCs w:val="24"/>
+          <w:lang w:eastAsia="it-IT"/>
+          <w14:ligatures w14:val="none"/>
+        </w:rPr>
+        <w:t xml:space="preserve"> </w:t>
+      </w:r>
+    </w:p>
+    <w:p>
+      <w:pPr>
+        <w:shd w:val="clear" w:color="auto" w:fill="FFFFFF"/>
+        <w:spacing w:before="60" w:after="100" w:afterAutospacing="1" w:line="240" w:lineRule="auto"/>
+        <w:rPr>
+          <w:rFonts w:asciiTheme="majorHAnsi" w:eastAsia="Times New Roman" w:hAnsiTheme="majorHAnsi" w:cstheme="majorHAnsi"/>
           <w:b/>
           <w:bCs/>
           <w:color w:val="1F2328"/>
           <w:kern w:val="0"/>
+          <w:sz w:val="24"/>
+          <w:szCs w:val="24"/>
+          <w:lang w:eastAsia="it-IT"/>
+          <w14:ligatures w14:val="none"/>
+        </w:rPr>
+      </w:pPr>
+      <w:r>
+        <w:rPr>
+          <w:rFonts w:asciiTheme="majorHAnsi" w:eastAsia="Times New Roman" w:hAnsiTheme="majorHAnsi" w:cstheme="majorHAnsi"/>
+          <w:b/>
+          <w:bCs/>
+          <w:color w:val="1F2328"/>
+          <w:kern w:val="0"/>
+          <w:sz w:val="24"/>
+          <w:szCs w:val="24"/>
+          <w:lang w:eastAsia="it-IT"/>
+          <w14:ligatures w14:val="none"/>
+        </w:rPr>
+        <w:t>Nello specifico:</w:t>
+      </w:r>
+    </w:p>
+    <w:p>
+      <w:pPr>
+        <w:shd w:val="clear" w:color="auto" w:fill="FFFFFF"/>
+        <w:spacing w:before="60" w:after="100" w:afterAutospacing="1" w:line="240" w:lineRule="auto"/>
+        <w:rPr>
+          <w:rFonts w:asciiTheme="majorHAnsi" w:eastAsia="Times New Roman" w:hAnsiTheme="majorHAnsi" w:cstheme="majorHAnsi"/>
+          <w:color w:val="1F2328"/>
+          <w:kern w:val="0"/>
+          <w:sz w:val="24"/>
+          <w:szCs w:val="24"/>
+          <w:lang w:eastAsia="it-IT"/>
+          <w14:ligatures w14:val="none"/>
+        </w:rPr>
+      </w:pPr>
+      <w:r>
+        <w:rPr>
+          <w:rFonts w:asciiTheme="majorHAnsi" w:eastAsia="Times New Roman" w:hAnsiTheme="majorHAnsi" w:cstheme="majorHAnsi"/>
+          <w:color w:val="1F2328"/>
+          <w:kern w:val="0"/>
+          <w:sz w:val="24"/>
+          <w:szCs w:val="24"/>
+          <w:lang w:eastAsia="it-IT"/>
+          <w14:ligatures w14:val="none"/>
+        </w:rPr>
+        <w:t xml:space="preserve">Lo sviluppo di applicazioni </w:t>
+      </w:r>
+      <w:r>
+        <w:rPr>
+          <w:rFonts w:asciiTheme="majorHAnsi" w:eastAsia="Times New Roman" w:hAnsiTheme="majorHAnsi" w:cstheme="majorHAnsi"/>
+          <w:color w:val="1F2328"/>
+          <w:kern w:val="0"/>
+          <w:sz w:val="24"/>
+          <w:szCs w:val="24"/>
+          <w:lang w:eastAsia="it-IT"/>
+          <w14:ligatures w14:val="none"/>
+        </w:rPr>
+        <w:t>A</w:t>
+      </w:r>
+      <w:r>
+        <w:rPr>
+          <w:rFonts w:asciiTheme="majorHAnsi" w:eastAsia="Times New Roman" w:hAnsiTheme="majorHAnsi" w:cstheme="majorHAnsi"/>
+          <w:color w:val="1F2328"/>
+          <w:kern w:val="0"/>
+          <w:sz w:val="24"/>
+          <w:szCs w:val="24"/>
+          <w:lang w:eastAsia="it-IT"/>
+          <w14:ligatures w14:val="none"/>
+        </w:rPr>
+        <w:t xml:space="preserve">ndroid si avvale di 2 </w:t>
+      </w:r>
+      <w:proofErr w:type="gramStart"/>
+      <w:r>
+        <w:rPr>
+          <w:rFonts w:asciiTheme="majorHAnsi" w:eastAsia="Times New Roman" w:hAnsiTheme="majorHAnsi" w:cstheme="majorHAnsi"/>
+          <w:color w:val="1F2328"/>
+          <w:kern w:val="0"/>
+          <w:sz w:val="24"/>
+          <w:szCs w:val="24"/>
+          <w:lang w:eastAsia="it-IT"/>
+          <w14:ligatures w14:val="none"/>
+        </w:rPr>
+        <w:t>macro categorie</w:t>
+      </w:r>
+      <w:proofErr w:type="gramEnd"/>
+      <w:r>
+        <w:rPr>
+          <w:rFonts w:asciiTheme="majorHAnsi" w:eastAsia="Times New Roman" w:hAnsiTheme="majorHAnsi" w:cstheme="majorHAnsi"/>
+          <w:color w:val="1F2328"/>
+          <w:kern w:val="0"/>
+          <w:sz w:val="24"/>
+          <w:szCs w:val="24"/>
+          <w:lang w:eastAsia="it-IT"/>
+          <w14:ligatures w14:val="none"/>
+        </w:rPr>
+        <w:t xml:space="preserve"> di test che è possibile implementare:</w:t>
+      </w:r>
+    </w:p>
+    <w:p>
+      <w:pPr>
+        <w:pStyle w:val="Paragrafoelenco"/>
+        <w:numPr>
+          <w:ilvl w:val="0"/>
+          <w:numId w:val="17"/>
+        </w:numPr>
+        <w:shd w:val="clear" w:color="auto" w:fill="FFFFFF"/>
+        <w:spacing w:before="60" w:after="100" w:afterAutospacing="1" w:line="240" w:lineRule="auto"/>
+        <w:rPr>
+          <w:rFonts w:asciiTheme="majorHAnsi" w:eastAsia="Times New Roman" w:hAnsiTheme="majorHAnsi" w:cstheme="majorHAnsi"/>
+          <w:color w:val="1F2328"/>
+          <w:kern w:val="0"/>
+          <w:sz w:val="24"/>
+          <w:szCs w:val="24"/>
+          <w:lang w:eastAsia="it-IT"/>
+          <w14:ligatures w14:val="none"/>
+        </w:rPr>
+      </w:pPr>
+      <w:r>
+        <w:rPr>
+          <w:rFonts w:asciiTheme="majorHAnsi" w:eastAsia="Times New Roman" w:hAnsiTheme="majorHAnsi" w:cstheme="majorHAnsi"/>
+          <w:color w:val="1F2328"/>
+          <w:kern w:val="0"/>
+          <w:sz w:val="24"/>
+          <w:szCs w:val="24"/>
+          <w:lang w:eastAsia="it-IT"/>
+          <w14:ligatures w14:val="none"/>
+        </w:rPr>
+        <w:t>Test sulle classi java, sui metodi, eseguiti sulla macchina di sviluppo</w:t>
+      </w:r>
+    </w:p>
+    <w:p>
+      <w:pPr>
+        <w:pStyle w:val="Paragrafoelenco"/>
+        <w:numPr>
+          <w:ilvl w:val="0"/>
+          <w:numId w:val="17"/>
+        </w:numPr>
+        <w:shd w:val="clear" w:color="auto" w:fill="FFFFFF"/>
+        <w:spacing w:before="60" w:after="100" w:afterAutospacing="1" w:line="240" w:lineRule="auto"/>
+        <w:rPr>
+          <w:rFonts w:asciiTheme="majorHAnsi" w:eastAsia="Times New Roman" w:hAnsiTheme="majorHAnsi" w:cstheme="majorHAnsi"/>
+          <w:color w:val="1F2328"/>
+          <w:kern w:val="0"/>
+          <w:sz w:val="24"/>
+          <w:szCs w:val="24"/>
+          <w:lang w:eastAsia="it-IT"/>
+          <w14:ligatures w14:val="none"/>
+        </w:rPr>
+      </w:pPr>
+      <w:r>
+        <w:rPr>
+          <w:rFonts w:asciiTheme="majorHAnsi" w:eastAsia="Times New Roman" w:hAnsiTheme="majorHAnsi" w:cstheme="majorHAnsi"/>
+          <w:color w:val="1F2328"/>
+          <w:kern w:val="0"/>
+          <w:sz w:val="24"/>
+          <w:szCs w:val="24"/>
+          <w:lang w:eastAsia="it-IT"/>
+          <w14:ligatures w14:val="none"/>
+        </w:rPr>
+        <w:t xml:space="preserve">Test sulla UI, il life </w:t>
+      </w:r>
+      <w:proofErr w:type="spellStart"/>
+      <w:r>
+        <w:rPr>
+          <w:rFonts w:asciiTheme="majorHAnsi" w:eastAsia="Times New Roman" w:hAnsiTheme="majorHAnsi" w:cstheme="majorHAnsi"/>
+          <w:color w:val="1F2328"/>
+          <w:kern w:val="0"/>
+          <w:sz w:val="24"/>
+          <w:szCs w:val="24"/>
+          <w:lang w:eastAsia="it-IT"/>
+          <w14:ligatures w14:val="none"/>
+        </w:rPr>
+        <w:t>cycle</w:t>
+      </w:r>
+      <w:proofErr w:type="spellEnd"/>
+      <w:r>
+        <w:rPr>
+          <w:rFonts w:asciiTheme="majorHAnsi" w:eastAsia="Times New Roman" w:hAnsiTheme="majorHAnsi" w:cstheme="majorHAnsi"/>
+          <w:color w:val="1F2328"/>
+          <w:kern w:val="0"/>
+          <w:sz w:val="24"/>
+          <w:szCs w:val="24"/>
+          <w:lang w:eastAsia="it-IT"/>
+          <w14:ligatures w14:val="none"/>
+        </w:rPr>
+        <w:t xml:space="preserve"> ed i suoi cambiamenti, eseguiti dalla macchina di sviluppo sul dispositivo </w:t>
+      </w:r>
+      <w:r>
+        <w:rPr>
+          <w:rFonts w:asciiTheme="majorHAnsi" w:eastAsia="Times New Roman" w:hAnsiTheme="majorHAnsi" w:cstheme="majorHAnsi"/>
+          <w:color w:val="1F2328"/>
+          <w:kern w:val="0"/>
+          <w:sz w:val="24"/>
+          <w:szCs w:val="24"/>
+          <w:lang w:eastAsia="it-IT"/>
+          <w14:ligatures w14:val="none"/>
+        </w:rPr>
+        <w:t>A</w:t>
+      </w:r>
+      <w:r>
+        <w:rPr>
+          <w:rFonts w:asciiTheme="majorHAnsi" w:eastAsia="Times New Roman" w:hAnsiTheme="majorHAnsi" w:cstheme="majorHAnsi"/>
+          <w:color w:val="1F2328"/>
+          <w:kern w:val="0"/>
+          <w:sz w:val="24"/>
+          <w:szCs w:val="24"/>
+          <w:lang w:eastAsia="it-IT"/>
+          <w14:ligatures w14:val="none"/>
+        </w:rPr>
+        <w:t>ndroid emulato o fisico, creando un eseguibile .</w:t>
+      </w:r>
+      <w:proofErr w:type="spellStart"/>
+      <w:r>
+        <w:rPr>
+          <w:rFonts w:asciiTheme="majorHAnsi" w:eastAsia="Times New Roman" w:hAnsiTheme="majorHAnsi" w:cstheme="majorHAnsi"/>
+          <w:color w:val="1F2328"/>
+          <w:kern w:val="0"/>
+          <w:sz w:val="24"/>
+          <w:szCs w:val="24"/>
+          <w:lang w:eastAsia="it-IT"/>
+          <w14:ligatures w14:val="none"/>
+        </w:rPr>
+        <w:t>apk</w:t>
+      </w:r>
+      <w:proofErr w:type="spellEnd"/>
+      <w:r>
+        <w:rPr>
+          <w:rFonts w:asciiTheme="majorHAnsi" w:eastAsia="Times New Roman" w:hAnsiTheme="majorHAnsi" w:cstheme="majorHAnsi"/>
+          <w:color w:val="1F2328"/>
+          <w:kern w:val="0"/>
+          <w:sz w:val="24"/>
+          <w:szCs w:val="24"/>
+          <w:lang w:eastAsia="it-IT"/>
+          <w14:ligatures w14:val="none"/>
+        </w:rPr>
+        <w:t xml:space="preserve"> parallelo all’app.</w:t>
+      </w:r>
+    </w:p>
+    <w:p>
+      <w:pPr>
+        <w:shd w:val="clear" w:color="auto" w:fill="FFFFFF"/>
+        <w:spacing w:before="60" w:after="100" w:afterAutospacing="1" w:line="240" w:lineRule="auto"/>
+        <w:rPr>
+          <w:rFonts w:asciiTheme="majorHAnsi" w:eastAsia="Times New Roman" w:hAnsiTheme="majorHAnsi" w:cstheme="majorHAnsi"/>
+          <w:color w:val="1F2328"/>
+          <w:kern w:val="0"/>
+          <w:sz w:val="24"/>
+          <w:szCs w:val="24"/>
+          <w:lang w:eastAsia="it-IT"/>
+          <w14:ligatures w14:val="none"/>
+        </w:rPr>
+      </w:pPr>
+      <w:r>
+        <w:rPr>
+          <w:rFonts w:asciiTheme="majorHAnsi" w:eastAsia="Times New Roman" w:hAnsiTheme="majorHAnsi" w:cstheme="majorHAnsi"/>
+          <w:noProof/>
+          <w:color w:val="1F2328"/>
+          <w:kern w:val="0"/>
+          <w:sz w:val="24"/>
+          <w:szCs w:val="24"/>
+          <w:lang w:eastAsia="it-IT"/>
+        </w:rPr>
+        <mc:AlternateContent>
+          <mc:Choice Requires="wps">
+            <w:drawing>
+              <wp:anchor distT="0" distB="0" distL="114300" distR="114300" simplePos="0" relativeHeight="251671552" behindDoc="0" locked="0" layoutInCell="1" allowOverlap="1" wp14:anchorId="58A5F4DB" wp14:editId="71AF58FC">
+                <wp:simplePos x="0" y="0"/>
+                <wp:positionH relativeFrom="column">
+                  <wp:posOffset>2770361</wp:posOffset>
+                </wp:positionH>
+                <wp:positionV relativeFrom="paragraph">
+                  <wp:posOffset>1023551</wp:posOffset>
+                </wp:positionV>
+                <wp:extent cx="3449370" cy="280394"/>
+                <wp:effectExtent l="0" t="0" r="17780" b="12065"/>
+                <wp:wrapNone/>
+                <wp:docPr id="8" name="Casella di testo 8"/>
+                <wp:cNvGraphicFramePr/>
+                <a:graphic xmlns:a="http://schemas.openxmlformats.org/drawingml/2006/main">
+                  <a:graphicData uri="http://schemas.microsoft.com/office/word/2010/wordprocessingShape">
+                    <wps:wsp>
+                      <wps:cNvSpPr txBox="1"/>
+                      <wps:spPr>
+                        <a:xfrm>
+                          <a:off x="0" y="0"/>
+                          <a:ext cx="3449370" cy="280394"/>
+                        </a:xfrm>
+                        <a:prstGeom prst="rect">
+                          <a:avLst/>
+                        </a:prstGeom>
+                        <a:solidFill>
+                          <a:schemeClr val="lt1"/>
+                        </a:solidFill>
+                        <a:ln w="6350">
+                          <a:solidFill>
+                            <a:prstClr val="black"/>
+                          </a:solidFill>
+                        </a:ln>
+                      </wps:spPr>
+                      <wps:txbx>
+                        <w:txbxContent>
+                          <w:p>
+                            <w:r>
+                              <w:t>Package di test del secondo tipo</w:t>
+                            </w:r>
+                          </w:p>
+                        </w:txbxContent>
+                      </wps:txbx>
+                      <wps:bodyPr rot="0" spcFirstLastPara="0" vertOverflow="overflow" horzOverflow="overflow" vert="horz" wrap="square" lIns="91440" tIns="45720" rIns="91440" bIns="45720" numCol="1" spcCol="0" rtlCol="0" fromWordArt="0" anchor="t" anchorCtr="0" forceAA="0" compatLnSpc="1">
+                        <a:prstTxWarp prst="textNoShape">
+                          <a:avLst/>
+                        </a:prstTxWarp>
+                        <a:noAutofit/>
+                      </wps:bodyPr>
+                    </wps:wsp>
+                  </a:graphicData>
+                </a:graphic>
+              </wp:anchor>
+            </w:drawing>
+          </mc:Choice>
+          <mc:Fallback>
+            <w:pict>
+              <v:shapetype w14:anchorId="58A5F4DB" id="_x0000_t202" coordsize="21600,21600" o:spt="202" path="m,l,21600r21600,l21600,xe">
+                <v:stroke joinstyle="miter"/>
+                <v:path gradientshapeok="t" o:connecttype="rect"/>
+              </v:shapetype>
+              <v:shape id="Casella di testo 8" o:spid="_x0000_s1026" type="#_x0000_t202" style="position:absolute;margin-left:218.15pt;margin-top:80.6pt;width:271.6pt;height:22.1pt;z-index:251671552;visibility:visible;mso-wrap-style:square;mso-wrap-distance-left:9pt;mso-wrap-distance-top:0;mso-wrap-distance-right:9pt;mso-wrap-distance-bottom:0;mso-position-horizontal:absolute;mso-position-horizontal-relative:text;mso-position-vertical:absolute;mso-position-vertical-relative:text;v-text-anchor:top" o:gfxdata="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" fillcolor="white [3201]" strokeweight=".5pt">
+                <v:textbox>
+                  <w:txbxContent>
+                    <w:p>
+                      <w:r>
+                        <w:t>Package di test del secondo tipo</w:t>
+                      </w:r>
+                    </w:p>
+                  </w:txbxContent>
+                </v:textbox>
+              </v:shape>
+            </w:pict>
+          </mc:Fallback>
+        </mc:AlternateContent>
+      </w:r>
+      <w:r>
+        <w:rPr>
+          <w:rFonts w:asciiTheme="majorHAnsi" w:eastAsia="Times New Roman" w:hAnsiTheme="majorHAnsi" w:cstheme="majorHAnsi"/>
+          <w:noProof/>
+          <w:color w:val="1F2328"/>
+          <w:kern w:val="0"/>
+          <w:sz w:val="24"/>
+          <w:szCs w:val="24"/>
+          <w:lang w:eastAsia="it-IT"/>
+        </w:rPr>
+        <mc:AlternateContent>
+          <mc:Choice Requires="wps">
+            <w:drawing>
+              <wp:anchor distT="0" distB="0" distL="114300" distR="114300" simplePos="0" relativeHeight="251670528" behindDoc="0" locked="0" layoutInCell="1" allowOverlap="1" wp14:anchorId="6EF5BD2C" wp14:editId="6467241D">
+                <wp:simplePos x="0" y="0"/>
+                <wp:positionH relativeFrom="column">
+                  <wp:posOffset>2774315</wp:posOffset>
+                </wp:positionH>
+                <wp:positionV relativeFrom="paragraph">
+                  <wp:posOffset>1544138</wp:posOffset>
+                </wp:positionV>
+                <wp:extent cx="3449370" cy="280394"/>
+                <wp:effectExtent l="0" t="0" r="17780" b="12065"/>
+                <wp:wrapNone/>
+                <wp:docPr id="6" name="Casella di testo 6"/>
+                <wp:cNvGraphicFramePr/>
+                <a:graphic xmlns:a="http://schemas.openxmlformats.org/drawingml/2006/main">
+                  <a:graphicData uri="http://schemas.microsoft.com/office/word/2010/wordprocessingShape">
+                    <wps:wsp>
+                      <wps:cNvSpPr txBox="1"/>
+                      <wps:spPr>
+                        <a:xfrm>
+                          <a:off x="0" y="0"/>
+                          <a:ext cx="3449370" cy="280394"/>
+                        </a:xfrm>
+                        <a:prstGeom prst="rect">
+                          <a:avLst/>
+                        </a:prstGeom>
+                        <a:solidFill>
+                          <a:schemeClr val="lt1"/>
+                        </a:solidFill>
+                        <a:ln w="6350">
+                          <a:solidFill>
+                            <a:prstClr val="black"/>
+                          </a:solidFill>
+                        </a:ln>
+                      </wps:spPr>
+                      <wps:txbx>
+                        <w:txbxContent>
+                          <w:p>
+                            <w:r>
+                              <w:t>Package di test del primo tipo</w:t>
+                            </w:r>
+                          </w:p>
+                        </w:txbxContent>
+                      </wps:txbx>
+                      <wps:bodyPr rot="0" spcFirstLastPara="0" vertOverflow="overflow" horzOverflow="overflow" vert="horz" wrap="square" lIns="91440" tIns="45720" rIns="91440" bIns="45720" numCol="1" spcCol="0" rtlCol="0" fromWordArt="0" anchor="t" anchorCtr="0" forceAA="0" compatLnSpc="1">
+                        <a:prstTxWarp prst="textNoShape">
+                          <a:avLst/>
+                        </a:prstTxWarp>
+                        <a:noAutofit/>
+                      </wps:bodyPr>
+                    </wps:wsp>
+                  </a:graphicData>
+                </a:graphic>
+              </wp:anchor>
+            </w:drawing>
+          </mc:Choice>
+          <mc:Fallback>
+            <w:pict>
+              <v:shape w14:anchorId="6EF5BD2C" id="Casella di testo 6" o:spid="_x0000_s1027" type="#_x0000_t202" style="position:absolute;margin-left:218.45pt;margin-top:121.6pt;width:271.6pt;height:22.1pt;z-index:251670528;visibility:visible;mso-wrap-style:square;mso-wrap-distance-left:9pt;mso-wrap-distance-top:0;mso-wrap-distance-right:9pt;mso-wrap-distance-bottom:0;mso-position-horizontal:absolute;mso-position-horizontal-relative:text;mso-position-vertical:absolute;mso-position-vertical-relative:text;v-text-anchor:top" o:gfxdata="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" fillcolor="white [3201]" strokeweight=".5pt">
+                <v:textbox>
+                  <w:txbxContent>
+                    <w:p>
+                      <w:r>
+                        <w:t>Package di test del primo tipo</w:t>
+                      </w:r>
+                    </w:p>
+                  </w:txbxContent>
+                </v:textbox>
+              </v:shape>
+            </w:pict>
+          </mc:Fallback>
+        </mc:AlternateContent>
+      </w:r>
+      <w:r>
+        <w:rPr>
+          <w:rFonts w:asciiTheme="majorHAnsi" w:eastAsia="Times New Roman" w:hAnsiTheme="majorHAnsi" w:cstheme="majorHAnsi"/>
+          <w:noProof/>
+          <w:color w:val="1F2328"/>
+          <w:kern w:val="0"/>
+          <w:sz w:val="24"/>
+          <w:szCs w:val="24"/>
+          <w:lang w:eastAsia="it-IT"/>
+        </w:rPr>
+        <mc:AlternateContent>
+          <mc:Choice Requires="wps">
+            <w:drawing>
+              <wp:anchor distT="0" distB="0" distL="114300" distR="114300" simplePos="0" relativeHeight="251669504" behindDoc="0" locked="0" layoutInCell="1" allowOverlap="1" wp14:anchorId="63E1525C" wp14:editId="56218DDB">
+                <wp:simplePos x="0" y="0"/>
+                <wp:positionH relativeFrom="column">
+                  <wp:posOffset>2493889</wp:posOffset>
+                </wp:positionH>
+                <wp:positionV relativeFrom="paragraph">
+                  <wp:posOffset>1436232</wp:posOffset>
+                </wp:positionV>
+                <wp:extent cx="207645" cy="506994"/>
+                <wp:effectExtent l="0" t="0" r="8255" b="13970"/>
+                <wp:wrapNone/>
+                <wp:docPr id="4" name="Parentesi graffa chiusa 4"/>
+                <wp:cNvGraphicFramePr/>
+                <a:graphic xmlns:a="http://schemas.openxmlformats.org/drawingml/2006/main">
+                  <a:graphicData uri="http://schemas.microsoft.com/office/word/2010/wordprocessingShape">
+                    <wps:wsp>
+                      <wps:cNvSpPr/>
+                      <wps:spPr>
+                        <a:xfrm>
+                          <a:off x="0" y="0"/>
+                          <a:ext cx="207645" cy="506994"/>
+                        </a:xfrm>
+                        <a:prstGeom prst="rightBrace">
+                          <a:avLst/>
+                        </a:prstGeom>
+                      </wps:spPr>
+                      <wps:style>
+                        <a:lnRef idx="1">
+                          <a:schemeClr val="accent1"/>
+                        </a:lnRef>
+                        <a:fillRef idx="0">
+                          <a:schemeClr val="accent1"/>
+                        </a:fillRef>
+                        <a:effectRef idx="0">
+                          <a:schemeClr val="accent1"/>
+                        </a:effectRef>
+                        <a:fontRef idx="minor">
+                          <a:schemeClr val="tx1"/>
+                        </a:fontRef>
+                      </wps:style>
+                      <wps:bodyPr rot="0" spcFirstLastPara="0" vertOverflow="overflow" horzOverflow="overflow" vert="horz" wrap="square" lIns="91440" tIns="45720" rIns="91440" bIns="45720" numCol="1" spcCol="0" rtlCol="0" fromWordArt="0" anchor="ctr" anchorCtr="0" forceAA="0" compatLnSpc="1">
+                        <a:prstTxWarp prst="textNoShape">
+                          <a:avLst/>
+                        </a:prstTxWarp>
+                        <a:noAutofit/>
+                      </wps:bodyPr>
+                    </wps:wsp>
+                  </a:graphicData>
+                </a:graphic>
+                <wp14:sizeRelH relativeFrom="margin">
+                  <wp14:pctWidth>0</wp14:pctWidth>
+                </wp14:sizeRelH>
+              </wp:anchor>
+            </w:drawing>
+          </mc:Choice>
+          <mc:Fallback>
+            <w:pict>
+              <v:shapetype w14:anchorId="7DBA829E" id="_x0000_t88" coordsize="21600,21600" o:spt="88" adj="1800,10800" path="m,qx10800@0l10800@2qy21600@11,10800@3l10800@1qy,21600e" filled="f">
+                <v:formulas>
+                  <v:f eqn="val #0"/>
+                  <v:f eqn="sum 21600 0 #0"/>
+                  <v:f eqn="sum #1 0 #0"/>
+                  <v:f eqn="sum #1 #0 0"/>
+                  <v:f eqn="prod #0 9598 32768"/>
+                  <v:f eqn="sum 21600 0 @4"/>
+                  <v:f eqn="sum 21600 0 #1"/>
+                  <v:f eqn="min #1 @6"/>
+                  <v:f eqn="prod @7 1 2"/>
+                  <v:f eqn="prod #0 2 1"/>
+                  <v:f eqn="sum 21600 0 @9"/>
+                  <v:f eqn="val #1"/>
+                </v:formulas>
+                <v:path arrowok="t" o:connecttype="custom" o:connectlocs="0,0;21600,@11;0,21600" textboxrect="0,@4,7637,@5"/>
+                <v:handles>
+                  <v:h position="center,#0" yrange="0,@8"/>
+                  <v:h position="bottomRight,#1" yrange="@9,@10"/>
+                </v:handles>
+              </v:shapetype>
+              <v:shape id="Parentesi graffa chiusa 4" o:spid="_x0000_s1026" type="#_x0000_t88" style="position:absolute;margin-left:196.35pt;margin-top:113.1pt;width:16.35pt;height:39.9pt;z-index:251669504;visibility:visible;mso-wrap-style:square;mso-width-percent:0;mso-wrap-distance-left:9pt;mso-wrap-distance-top:0;mso-wrap-distance-right:9pt;mso-wrap-distance-bottom:0;mso-position-horizontal:absolute;mso-position-horizontal-relative:text;mso-position-vertical:absolute;mso-position-vertical-relative:text;mso-width-percent:0;mso-width-relative:margin;v-text-anchor:middle" o:gfxdata="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" adj="737" strokecolor="#4472c4 [3204]" strokeweight=".5pt">
+                <v:stroke joinstyle="miter"/>
+              </v:shape>
+            </w:pict>
+          </mc:Fallback>
+        </mc:AlternateContent>
+      </w:r>
+      <w:r>
+        <w:rPr>
+          <w:rFonts w:asciiTheme="majorHAnsi" w:eastAsia="Times New Roman" w:hAnsiTheme="majorHAnsi" w:cstheme="majorHAnsi"/>
+          <w:noProof/>
+          <w:color w:val="1F2328"/>
+          <w:kern w:val="0"/>
+          <w:sz w:val="24"/>
+          <w:szCs w:val="24"/>
+          <w:lang w:eastAsia="it-IT"/>
+        </w:rPr>
+        <mc:AlternateContent>
+          <mc:Choice Requires="wps">
+            <w:drawing>
+              <wp:anchor distT="0" distB="0" distL="114300" distR="114300" simplePos="0" relativeHeight="251668480" behindDoc="0" locked="0" layoutInCell="1" allowOverlap="1" wp14:anchorId="604BDCC1" wp14:editId="5960BBEB">
+                <wp:simplePos x="0" y="0"/>
+                <wp:positionH relativeFrom="column">
+                  <wp:posOffset>2494280</wp:posOffset>
+                </wp:positionH>
+                <wp:positionV relativeFrom="paragraph">
+                  <wp:posOffset>1083127</wp:posOffset>
+                </wp:positionV>
+                <wp:extent cx="208230" cy="217283"/>
+                <wp:effectExtent l="0" t="0" r="8255" b="11430"/>
+                <wp:wrapNone/>
+                <wp:docPr id="2" name="Parentesi graffa chiusa 2"/>
+                <wp:cNvGraphicFramePr/>
+                <a:graphic xmlns:a="http://schemas.openxmlformats.org/drawingml/2006/main">
+                  <a:graphicData uri="http://schemas.microsoft.com/office/word/2010/wordprocessingShape">
+                    <wps:wsp>
+                      <wps:cNvSpPr/>
+                      <wps:spPr>
+                        <a:xfrm>
+                          <a:off x="0" y="0"/>
+                          <a:ext cx="208230" cy="217283"/>
+                        </a:xfrm>
+                        <a:prstGeom prst="rightBrace">
+                          <a:avLst/>
+                        </a:prstGeom>
+                        <a:noFill/>
+                      </wps:spPr>
+                      <wps:style>
+                        <a:lnRef idx="1">
+                          <a:schemeClr val="accent1"/>
+                        </a:lnRef>
+                        <a:fillRef idx="0">
+                          <a:schemeClr val="accent1"/>
+                        </a:fillRef>
+                        <a:effectRef idx="0">
+                          <a:schemeClr val="accent1"/>
+                        </a:effectRef>
+                        <a:fontRef idx="minor">
+                          <a:schemeClr val="tx1"/>
+                        </a:fontRef>
+                      </wps:style>
+                      <wps:bodyPr rot="0" spcFirstLastPara="0" vertOverflow="overflow" horzOverflow="overflow" vert="horz" wrap="square" lIns="91440" tIns="45720" rIns="91440" bIns="45720" numCol="1" spcCol="0" rtlCol="0" fromWordArt="0" anchor="ctr" anchorCtr="0" forceAA="0" compatLnSpc="1">
+                        <a:prstTxWarp prst="textNoShape">
+                          <a:avLst/>
+                        </a:prstTxWarp>
+                        <a:noAutofit/>
+                      </wps:bodyPr>
+                    </wps:wsp>
+                  </a:graphicData>
+                </a:graphic>
+              </wp:anchor>
+            </w:drawing>
+          </mc:Choice>
+          <mc:Fallback>
+            <w:pict>
+              <v:shape w14:anchorId="24F0A8D1" id="Parentesi graffa chiusa 2" o:spid="_x0000_s1026" type="#_x0000_t88" style="position:absolute;margin-left:196.4pt;margin-top:85.3pt;width:16.4pt;height:17.1pt;z-index:251668480;visibility:visible;mso-wrap-style:square;mso-wrap-distance-left:9pt;mso-wrap-distance-top:0;mso-wrap-distance-right:9pt;mso-wrap-distance-bottom:0;mso-position-horizontal:absolute;mso-position-horizontal-relative:text;mso-position-vertical:absolute;mso-position-vertical-relative:text;v-text-anchor:middle" o:gfxdata="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" adj="1725" strokecolor="#4472c4 [3204]" strokeweight=".5pt">
+                <v:stroke joinstyle="miter"/>
+              </v:shape>
+            </w:pict>
+          </mc:Fallback>
+        </mc:AlternateContent>
+      </w:r>
+      <w:r>
+        <w:rPr>
+          <w:rFonts w:asciiTheme="majorHAnsi" w:eastAsia="Times New Roman" w:hAnsiTheme="majorHAnsi" w:cstheme="majorHAnsi"/>
+          <w:noProof/>
+          <w:color w:val="1F2328"/>
+          <w:kern w:val="0"/>
+          <w:sz w:val="24"/>
+          <w:szCs w:val="24"/>
+          <w:lang w:eastAsia="it-IT"/>
+          <w14:ligatures w14:val="none"/>
+        </w:rPr>
+        <w:drawing>
+          <wp:inline distT="0" distB="0" distL="0" distR="0" wp14:anchorId="6F15FE1C" wp14:editId="39C26CE9">
+            <wp:extent cx="2463126" cy="2000816"/>
+            <wp:effectExtent l="0" t="0" r="1270" b="6350"/>
+            <wp:docPr id="1" name="Immagine 1" descr="Immagine che contiene testo&#10;&#10;Descrizione generata automaticamente"/>
+            <wp:cNvGraphicFramePr>
+              <a:graphicFrameLocks xmlns:a="http://schemas.openxmlformats.org/drawingml/2006/main" noChangeAspect="1"/>
+            </wp:cNvGraphicFramePr>
+            <a:graphic xmlns:a="http://schemas.openxmlformats.org/drawingml/2006/main">
+              <a:graphicData uri="http://schemas.openxmlformats.org/drawingml/2006/picture">
+                <pic:pic xmlns:pic="http://schemas.openxmlformats.org/drawingml/2006/picture">
+                  <pic:nvPicPr>
+                    <pic:cNvPr id="1" name="Immagine 1" descr="Immagine che contiene testo&#10;&#10;Descrizione generata automaticamente"/>
+                    <pic:cNvPicPr/>
+                  </pic:nvPicPr>
+                  <pic:blipFill>
+                    <a:blip r:embed="rId14"/>
+                    <a:stretch>
+                      <a:fillRect/>
+                    </a:stretch>
+                  </pic:blipFill>
+                  <pic:spPr>
+                    <a:xfrm>
+                      <a:off x="0" y="0"/>
+                      <a:ext cx="2471394" cy="2007532"/>
+                    </a:xfrm>
+                    <a:prstGeom prst="rect">
+                      <a:avLst/>
+                    </a:prstGeom>
+                  </pic:spPr>
+                </pic:pic>
+              </a:graphicData>
+            </a:graphic>
+          </wp:inline>
+        </w:drawing>
+      </w:r>
+    </w:p>
+    <w:p>
+      <w:pPr>
+        <w:shd w:val="clear" w:color="auto" w:fill="FFFFFF"/>
+        <w:spacing w:before="60" w:after="100" w:afterAutospacing="1" w:line="240" w:lineRule="auto"/>
+        <w:rPr>
+          <w:rFonts w:asciiTheme="majorHAnsi" w:eastAsia="Times New Roman" w:hAnsiTheme="majorHAnsi" w:cstheme="majorHAnsi"/>
+          <w:color w:val="1F2328"/>
+          <w:kern w:val="0"/>
+          <w:sz w:val="24"/>
+          <w:szCs w:val="24"/>
+          <w:lang w:eastAsia="it-IT"/>
+          <w14:ligatures w14:val="none"/>
+        </w:rPr>
+      </w:pPr>
+      <w:r>
+        <w:rPr>
+          <w:rFonts w:asciiTheme="majorHAnsi" w:eastAsia="Times New Roman" w:hAnsiTheme="majorHAnsi" w:cstheme="majorHAnsi"/>
+          <w:color w:val="1F2328"/>
+          <w:kern w:val="0"/>
+          <w:sz w:val="24"/>
+          <w:szCs w:val="24"/>
+          <w:lang w:eastAsia="it-IT"/>
+          <w14:ligatures w14:val="none"/>
+        </w:rPr>
+        <w:t xml:space="preserve">Per quanto riguarda la prima categoria, abbiamo utilizzato </w:t>
+      </w:r>
+      <w:proofErr w:type="spellStart"/>
+      <w:r>
+        <w:rPr>
+          <w:rFonts w:asciiTheme="majorHAnsi" w:eastAsia="Times New Roman" w:hAnsiTheme="majorHAnsi" w:cstheme="majorHAnsi"/>
+          <w:color w:val="1F2328"/>
+          <w:kern w:val="0"/>
+          <w:sz w:val="24"/>
+          <w:szCs w:val="24"/>
+          <w:lang w:eastAsia="it-IT"/>
+          <w14:ligatures w14:val="none"/>
+        </w:rPr>
+        <w:t>Junit</w:t>
+      </w:r>
+      <w:proofErr w:type="spellEnd"/>
+      <w:r>
+        <w:rPr>
+          <w:rFonts w:asciiTheme="majorHAnsi" w:eastAsia="Times New Roman" w:hAnsiTheme="majorHAnsi" w:cstheme="majorHAnsi"/>
+          <w:color w:val="1F2328"/>
+          <w:kern w:val="0"/>
+          <w:sz w:val="24"/>
+          <w:szCs w:val="24"/>
+          <w:lang w:eastAsia="it-IT"/>
+          <w14:ligatures w14:val="none"/>
+        </w:rPr>
+        <w:t xml:space="preserve"> 4.13.2 (era una versione di default proposta dall’IDE Android studio </w:t>
+      </w:r>
+      <w:proofErr w:type="spellStart"/>
+      <w:r>
+        <w:rPr>
+          <w:rFonts w:asciiTheme="majorHAnsi" w:eastAsia="Times New Roman" w:hAnsiTheme="majorHAnsi" w:cstheme="majorHAnsi"/>
+          <w:color w:val="1F2328"/>
+          <w:kern w:val="0"/>
+          <w:sz w:val="24"/>
+          <w:szCs w:val="24"/>
+          <w:lang w:eastAsia="it-IT"/>
+          <w14:ligatures w14:val="none"/>
+        </w:rPr>
+        <w:t>Flamingo</w:t>
+      </w:r>
+      <w:proofErr w:type="spellEnd"/>
+      <w:r>
+        <w:rPr>
+          <w:rFonts w:asciiTheme="majorHAnsi" w:eastAsia="Times New Roman" w:hAnsiTheme="majorHAnsi" w:cstheme="majorHAnsi"/>
+          <w:color w:val="1F2328"/>
+          <w:kern w:val="0"/>
+          <w:sz w:val="24"/>
+          <w:szCs w:val="24"/>
+          <w:lang w:eastAsia="it-IT"/>
+          <w14:ligatures w14:val="none"/>
+        </w:rPr>
+        <w:t xml:space="preserve"> 2022.2.1), e abbiamo testato i metodi Set, relativi agli oggetti esercizi, workout e alla classe Tempo, in modo da capire se effettivamente </w:t>
+      </w:r>
+      <w:proofErr w:type="gramStart"/>
+      <w:r>
+        <w:rPr>
+          <w:rFonts w:asciiTheme="majorHAnsi" w:eastAsia="Times New Roman" w:hAnsiTheme="majorHAnsi" w:cstheme="majorHAnsi"/>
+          <w:color w:val="1F2328"/>
+          <w:kern w:val="0"/>
+          <w:sz w:val="24"/>
+          <w:szCs w:val="24"/>
+          <w:lang w:eastAsia="it-IT"/>
+          <w14:ligatures w14:val="none"/>
+        </w:rPr>
+        <w:t>davano</w:t>
+      </w:r>
+      <w:proofErr w:type="gramEnd"/>
+      <w:r>
+        <w:rPr>
+          <w:rFonts w:asciiTheme="majorHAnsi" w:eastAsia="Times New Roman" w:hAnsiTheme="majorHAnsi" w:cstheme="majorHAnsi"/>
+          <w:color w:val="1F2328"/>
+          <w:kern w:val="0"/>
+          <w:sz w:val="24"/>
+          <w:szCs w:val="24"/>
+          <w:lang w:eastAsia="it-IT"/>
+          <w14:ligatures w14:val="none"/>
+        </w:rPr>
+        <w:t xml:space="preserve"> il risultato aspettato.</w:t>
+      </w:r>
+    </w:p>
+    <w:p>
+      <w:pPr>
+        <w:shd w:val="clear" w:color="auto" w:fill="FFFFFF"/>
+        <w:spacing w:before="60" w:after="100" w:afterAutospacing="1" w:line="240" w:lineRule="auto"/>
+        <w:rPr>
+          <w:rFonts w:asciiTheme="majorHAnsi" w:eastAsia="Times New Roman" w:hAnsiTheme="majorHAnsi" w:cstheme="majorHAnsi"/>
+          <w:color w:val="1F2328"/>
+          <w:kern w:val="0"/>
+          <w:sz w:val="24"/>
+          <w:szCs w:val="24"/>
+          <w:lang w:eastAsia="it-IT"/>
+          <w14:ligatures w14:val="none"/>
+        </w:rPr>
+      </w:pPr>
+      <w:r>
+        <w:rPr>
+          <w:rFonts w:asciiTheme="majorHAnsi" w:eastAsia="Times New Roman" w:hAnsiTheme="majorHAnsi" w:cstheme="majorHAnsi"/>
+          <w:noProof/>
+          <w:color w:val="1F2328"/>
+          <w:kern w:val="0"/>
+          <w:sz w:val="24"/>
+          <w:szCs w:val="24"/>
+          <w:lang w:eastAsia="it-IT"/>
+          <w14:ligatures w14:val="none"/>
+        </w:rPr>
+        <w:drawing>
+          <wp:anchor distT="0" distB="0" distL="114300" distR="114300" simplePos="0" relativeHeight="251672576" behindDoc="0" locked="0" layoutInCell="1" allowOverlap="1" wp14:anchorId="72D9007B" wp14:editId="09F466B9">
+            <wp:simplePos x="0" y="0"/>
+            <wp:positionH relativeFrom="column">
+              <wp:posOffset>2987675</wp:posOffset>
+            </wp:positionH>
+            <wp:positionV relativeFrom="paragraph">
+              <wp:posOffset>-4445</wp:posOffset>
+            </wp:positionV>
+            <wp:extent cx="3133090" cy="2878455"/>
+            <wp:effectExtent l="0" t="0" r="3810" b="4445"/>
+            <wp:wrapSquare wrapText="bothSides"/>
+            <wp:docPr id="10" name="Immagine 10" descr="Immagine che contiene testo&#10;&#10;Descrizione generata automaticamente"/>
+            <wp:cNvGraphicFramePr>
+              <a:graphicFrameLocks xmlns:a="http://schemas.openxmlformats.org/drawingml/2006/main" noChangeAspect="1"/>
+            </wp:cNvGraphicFramePr>
+            <a:graphic xmlns:a="http://schemas.openxmlformats.org/drawingml/2006/main">
+              <a:graphicData uri="http://schemas.openxmlformats.org/drawingml/2006/picture">
+                <pic:pic xmlns:pic="http://schemas.openxmlformats.org/drawingml/2006/picture">
+                  <pic:nvPicPr>
+                    <pic:cNvPr id="10" name="Immagine 10" descr="Immagine che contiene testo&#10;&#10;Descrizione generata automaticamente"/>
+                    <pic:cNvPicPr/>
+                  </pic:nvPicPr>
+                  <pic:blipFill>
+                    <a:blip r:embed="rId15" cstate="print">
+                      <a:extLst>
+                        <a:ext uri="{28A0092B-C50C-407E-A947-70E740481C1C}">
+                          <a14:useLocalDpi xmlns:a14="http://schemas.microsoft.com/office/drawing/2010/main" val="0"/>
+                        </a:ext>
+                      </a:extLst>
+                    </a:blip>
+                    <a:stretch>
+                      <a:fillRect/>
+                    </a:stretch>
+                  </pic:blipFill>
+                  <pic:spPr>
+                    <a:xfrm>
+                      <a:off x="0" y="0"/>
+                      <a:ext cx="3133090" cy="2878455"/>
+                    </a:xfrm>
+                    <a:prstGeom prst="rect">
+                      <a:avLst/>
+                    </a:prstGeom>
+                  </pic:spPr>
+                </pic:pic>
+              </a:graphicData>
+            </a:graphic>
+            <wp14:sizeRelH relativeFrom="page">
+              <wp14:pctWidth>0</wp14:pctWidth>
+            </wp14:sizeRelH>
+            <wp14:sizeRelV relativeFrom="page">
+              <wp14:pctHeight>0</wp14:pctHeight>
+            </wp14:sizeRelV>
+          </wp:anchor>
+        </w:drawing>
+      </w:r>
+      <w:r>
+        <w:rPr>
+          <w:rFonts w:asciiTheme="majorHAnsi" w:eastAsia="Times New Roman" w:hAnsiTheme="majorHAnsi" w:cstheme="majorHAnsi"/>
+          <w:color w:val="1F2328"/>
+          <w:kern w:val="0"/>
+          <w:sz w:val="24"/>
+          <w:szCs w:val="24"/>
+          <w:lang w:eastAsia="it-IT"/>
+          <w14:ligatures w14:val="none"/>
+        </w:rPr>
+        <w:t xml:space="preserve">Ad esempio, due metodi della classe </w:t>
+      </w:r>
+      <w:proofErr w:type="spellStart"/>
+      <w:r>
+        <w:rPr>
+          <w:rFonts w:asciiTheme="majorHAnsi" w:eastAsia="Times New Roman" w:hAnsiTheme="majorHAnsi" w:cstheme="majorHAnsi"/>
+          <w:color w:val="1F2328"/>
+          <w:kern w:val="0"/>
+          <w:sz w:val="24"/>
+          <w:szCs w:val="24"/>
+          <w:lang w:eastAsia="it-IT"/>
+          <w14:ligatures w14:val="none"/>
+        </w:rPr>
+        <w:t>TestTempo</w:t>
+      </w:r>
+      <w:proofErr w:type="spellEnd"/>
+      <w:r>
+        <w:rPr>
+          <w:rFonts w:asciiTheme="majorHAnsi" w:eastAsia="Times New Roman" w:hAnsiTheme="majorHAnsi" w:cstheme="majorHAnsi"/>
+          <w:color w:val="1F2328"/>
+          <w:kern w:val="0"/>
+          <w:sz w:val="24"/>
+          <w:szCs w:val="24"/>
+          <w:lang w:eastAsia="it-IT"/>
+          <w14:ligatures w14:val="none"/>
+        </w:rPr>
+        <w:t xml:space="preserve">, con annotazione @Test, che si occupano di richiamare due metodi della classe Tempo e tramite </w:t>
+      </w:r>
+      <w:proofErr w:type="spellStart"/>
+      <w:r>
+        <w:rPr>
+          <w:rFonts w:asciiTheme="majorHAnsi" w:eastAsia="Times New Roman" w:hAnsiTheme="majorHAnsi" w:cstheme="majorHAnsi"/>
+          <w:color w:val="1F2328"/>
+          <w:kern w:val="0"/>
+          <w:sz w:val="24"/>
+          <w:szCs w:val="24"/>
+          <w:lang w:eastAsia="it-IT"/>
+          <w14:ligatures w14:val="none"/>
+        </w:rPr>
+        <w:t>assertEquals</w:t>
+      </w:r>
+      <w:proofErr w:type="spellEnd"/>
+      <w:r>
+        <w:rPr>
+          <w:rFonts w:asciiTheme="majorHAnsi" w:eastAsia="Times New Roman" w:hAnsiTheme="majorHAnsi" w:cstheme="majorHAnsi"/>
+          <w:color w:val="1F2328"/>
+          <w:kern w:val="0"/>
+          <w:sz w:val="24"/>
+          <w:szCs w:val="24"/>
+          <w:lang w:eastAsia="it-IT"/>
+          <w14:ligatures w14:val="none"/>
+        </w:rPr>
+        <w:t xml:space="preserve">, confrontare un risultato sperato con quello che gli viene restituito dopo le due conversioni, rispettivamente in stringa e in intero. </w:t>
+      </w:r>
+    </w:p>
+    <w:p>
+      <w:pPr>
+        <w:shd w:val="clear" w:color="auto" w:fill="FFFFFF"/>
+        <w:spacing w:before="60" w:after="100" w:afterAutospacing="1" w:line="240" w:lineRule="auto"/>
+        <w:rPr>
+          <w:rFonts w:asciiTheme="majorHAnsi" w:eastAsia="Times New Roman" w:hAnsiTheme="majorHAnsi" w:cstheme="majorHAnsi"/>
+          <w:color w:val="1F2328"/>
+          <w:kern w:val="0"/>
+          <w:sz w:val="24"/>
+          <w:szCs w:val="24"/>
+          <w:lang w:eastAsia="it-IT"/>
+          <w14:ligatures w14:val="none"/>
+        </w:rPr>
+      </w:pPr>
+      <w:r>
+        <w:rPr>
+          <w:rFonts w:asciiTheme="majorHAnsi" w:eastAsia="Times New Roman" w:hAnsiTheme="majorHAnsi" w:cstheme="majorHAnsi"/>
+          <w:noProof/>
+          <w:color w:val="1F2328"/>
+          <w:kern w:val="0"/>
+          <w:sz w:val="24"/>
+          <w:szCs w:val="24"/>
+          <w:lang w:eastAsia="it-IT"/>
+          <w14:ligatures w14:val="none"/>
+        </w:rPr>
+        <w:drawing>
+          <wp:inline distT="0" distB="0" distL="0" distR="0" wp14:anchorId="00157A63" wp14:editId="5304DDC3">
+            <wp:extent cx="2489703" cy="1257426"/>
+            <wp:effectExtent l="0" t="0" r="0" b="0"/>
+            <wp:docPr id="19" name="Immagine 19" descr="Immagine che contiene testo&#10;&#10;Descrizione generata automaticamente"/>
+            <wp:cNvGraphicFramePr>
+              <a:graphicFrameLocks xmlns:a="http://schemas.openxmlformats.org/drawingml/2006/main" noChangeAspect="1"/>
+            </wp:cNvGraphicFramePr>
+            <a:graphic xmlns:a="http://schemas.openxmlformats.org/drawingml/2006/main">
+              <a:graphicData uri="http://schemas.openxmlformats.org/drawingml/2006/picture">
+                <pic:pic xmlns:pic="http://schemas.openxmlformats.org/drawingml/2006/picture">
+                  <pic:nvPicPr>
+                    <pic:cNvPr id="19" name="Immagine 19" descr="Immagine che contiene testo&#10;&#10;Descrizione generata automaticamente"/>
+                    <pic:cNvPicPr/>
+                  </pic:nvPicPr>
+                  <pic:blipFill>
+                    <a:blip r:embed="rId16"/>
+                    <a:stretch>
+                      <a:fillRect/>
+                    </a:stretch>
+                  </pic:blipFill>
+                  <pic:spPr>
+                    <a:xfrm>
+                      <a:off x="0" y="0"/>
+                      <a:ext cx="2524136" cy="1274816"/>
+                    </a:xfrm>
+                    <a:prstGeom prst="rect">
+                      <a:avLst/>
+                    </a:prstGeom>
+                  </pic:spPr>
+                </pic:pic>
+              </a:graphicData>
+            </a:graphic>
+          </wp:inline>
+        </w:drawing>
+      </w:r>
+    </w:p>
+    <w:p>
+      <w:pPr>
+        <w:shd w:val="clear" w:color="auto" w:fill="FFFFFF"/>
+        <w:spacing w:before="60" w:after="100" w:afterAutospacing="1" w:line="240" w:lineRule="auto"/>
+        <w:rPr>
+          <w:rFonts w:asciiTheme="majorHAnsi" w:eastAsia="Times New Roman" w:hAnsiTheme="majorHAnsi" w:cstheme="majorHAnsi"/>
+          <w:color w:val="1F2328"/>
+          <w:kern w:val="0"/>
+          <w:sz w:val="24"/>
+          <w:szCs w:val="24"/>
+          <w:lang w:eastAsia="it-IT"/>
+          <w14:ligatures w14:val="none"/>
+        </w:rPr>
+      </w:pPr>
+      <w:r>
+        <w:rPr>
+          <w:rFonts w:asciiTheme="majorHAnsi" w:eastAsia="Times New Roman" w:hAnsiTheme="majorHAnsi" w:cstheme="majorHAnsi"/>
+          <w:color w:val="1F2328"/>
+          <w:kern w:val="0"/>
+          <w:sz w:val="24"/>
+          <w:szCs w:val="24"/>
+          <w:lang w:eastAsia="it-IT"/>
+          <w14:ligatures w14:val="none"/>
+        </w:rPr>
+        <w:lastRenderedPageBreak/>
+        <w:t>Eseguendo il primo metodo di test, ma “4:11” invece che “4:10”, l’IDE ci restituisce una chiara visione sul risultato del test, del perché è stato fallito e cosa ha ottenuto come risultato rispetto a quello aspettato.</w:t>
+      </w:r>
+    </w:p>
+    <w:p>
+      <w:pPr>
+        <w:shd w:val="clear" w:color="auto" w:fill="FFFFFF"/>
+        <w:spacing w:before="60" w:after="100" w:afterAutospacing="1" w:line="240" w:lineRule="auto"/>
+        <w:rPr>
+          <w:rFonts w:asciiTheme="majorHAnsi" w:eastAsia="Times New Roman" w:hAnsiTheme="majorHAnsi" w:cstheme="majorHAnsi"/>
+          <w:color w:val="1F2328"/>
+          <w:kern w:val="0"/>
+          <w:sz w:val="24"/>
+          <w:szCs w:val="24"/>
+          <w:lang w:eastAsia="it-IT"/>
+          <w14:ligatures w14:val="none"/>
+        </w:rPr>
+      </w:pPr>
+    </w:p>
+    <w:p>
+      <w:pPr>
+        <w:shd w:val="clear" w:color="auto" w:fill="FFFFFF"/>
+        <w:spacing w:before="60" w:after="100" w:afterAutospacing="1" w:line="240" w:lineRule="auto"/>
+        <w:rPr>
+          <w:rFonts w:asciiTheme="majorHAnsi" w:eastAsia="Times New Roman" w:hAnsiTheme="majorHAnsi" w:cstheme="majorHAnsi"/>
+          <w:color w:val="1F2328"/>
+          <w:kern w:val="0"/>
+          <w:sz w:val="24"/>
+          <w:szCs w:val="24"/>
+          <w:lang w:eastAsia="it-IT"/>
+          <w14:ligatures w14:val="none"/>
+        </w:rPr>
+      </w:pPr>
+      <w:r>
+        <w:rPr>
+          <w:rFonts w:asciiTheme="majorHAnsi" w:eastAsia="Times New Roman" w:hAnsiTheme="majorHAnsi" w:cstheme="majorHAnsi"/>
+          <w:noProof/>
+          <w:color w:val="1F2328"/>
+          <w:kern w:val="0"/>
+          <w:sz w:val="24"/>
+          <w:szCs w:val="24"/>
+          <w:lang w:eastAsia="it-IT"/>
+          <w14:ligatures w14:val="none"/>
+        </w:rPr>
+        <w:drawing>
+          <wp:inline distT="0" distB="0" distL="0" distR="0" wp14:anchorId="7CBC6BB6" wp14:editId="637D25D8">
+            <wp:extent cx="6120130" cy="2392045"/>
+            <wp:effectExtent l="0" t="0" r="1270" b="0"/>
+            <wp:docPr id="12" name="Immagine 12" descr="Immagine che contiene testo&#10;&#10;Descrizione generata automaticamente"/>
+            <wp:cNvGraphicFramePr>
+              <a:graphicFrameLocks xmlns:a="http://schemas.openxmlformats.org/drawingml/2006/main" noChangeAspect="1"/>
+            </wp:cNvGraphicFramePr>
+            <a:graphic xmlns:a="http://schemas.openxmlformats.org/drawingml/2006/main">
+              <a:graphicData uri="http://schemas.openxmlformats.org/drawingml/2006/picture">
+                <pic:pic xmlns:pic="http://schemas.openxmlformats.org/drawingml/2006/picture">
+                  <pic:nvPicPr>
+                    <pic:cNvPr id="12" name="Immagine 12" descr="Immagine che contiene testo&#10;&#10;Descrizione generata automaticamente"/>
+                    <pic:cNvPicPr/>
+                  </pic:nvPicPr>
+                  <pic:blipFill>
+                    <a:blip r:embed="rId17"/>
+                    <a:stretch>
+                      <a:fillRect/>
+                    </a:stretch>
+                  </pic:blipFill>
+                  <pic:spPr>
+                    <a:xfrm>
+                      <a:off x="0" y="0"/>
+                      <a:ext cx="6120130" cy="2392045"/>
+                    </a:xfrm>
+                    <a:prstGeom prst="rect">
+                      <a:avLst/>
+                    </a:prstGeom>
+                  </pic:spPr>
+                </pic:pic>
+              </a:graphicData>
+            </a:graphic>
+          </wp:inline>
+        </w:drawing>
+      </w:r>
+    </w:p>
+    <w:p>
+      <w:pPr>
+        <w:shd w:val="clear" w:color="auto" w:fill="FFFFFF"/>
+        <w:spacing w:before="60" w:after="100" w:afterAutospacing="1" w:line="240" w:lineRule="auto"/>
+        <w:rPr>
+          <w:rFonts w:asciiTheme="majorHAnsi" w:eastAsia="Times New Roman" w:hAnsiTheme="majorHAnsi" w:cstheme="majorHAnsi"/>
+          <w:color w:val="1F2328"/>
+          <w:kern w:val="0"/>
+          <w:sz w:val="24"/>
+          <w:szCs w:val="24"/>
+          <w:lang w:eastAsia="it-IT"/>
+          <w14:ligatures w14:val="none"/>
+        </w:rPr>
+      </w:pPr>
+      <w:r>
+        <w:rPr>
+          <w:rFonts w:asciiTheme="majorHAnsi" w:eastAsia="Times New Roman" w:hAnsiTheme="majorHAnsi" w:cstheme="majorHAnsi"/>
+          <w:color w:val="1F2328"/>
+          <w:kern w:val="0"/>
+          <w:sz w:val="24"/>
+          <w:szCs w:val="24"/>
+          <w:lang w:eastAsia="it-IT"/>
+          <w14:ligatures w14:val="none"/>
+        </w:rPr>
+        <w:t xml:space="preserve">Nella classe </w:t>
+      </w:r>
+      <w:proofErr w:type="spellStart"/>
+      <w:r>
+        <w:rPr>
+          <w:rFonts w:asciiTheme="majorHAnsi" w:eastAsia="Times New Roman" w:hAnsiTheme="majorHAnsi" w:cstheme="majorHAnsi"/>
+          <w:color w:val="1F2328"/>
+          <w:kern w:val="0"/>
+          <w:sz w:val="24"/>
+          <w:szCs w:val="24"/>
+          <w:lang w:eastAsia="it-IT"/>
+          <w14:ligatures w14:val="none"/>
+        </w:rPr>
+        <w:t>TestWorkout</w:t>
+      </w:r>
+      <w:proofErr w:type="spellEnd"/>
+      <w:r>
+        <w:rPr>
+          <w:rFonts w:asciiTheme="majorHAnsi" w:eastAsia="Times New Roman" w:hAnsiTheme="majorHAnsi" w:cstheme="majorHAnsi"/>
+          <w:color w:val="1F2328"/>
+          <w:kern w:val="0"/>
+          <w:sz w:val="24"/>
+          <w:szCs w:val="24"/>
+          <w:lang w:eastAsia="it-IT"/>
+          <w14:ligatures w14:val="none"/>
+        </w:rPr>
+        <w:t xml:space="preserve">, abbiamo testato l’inserimento della lista di esercizi all’interno di Workout, usando </w:t>
+      </w:r>
+      <w:proofErr w:type="spellStart"/>
+      <w:proofErr w:type="gramStart"/>
+      <w:r>
+        <w:rPr>
+          <w:rFonts w:asciiTheme="majorHAnsi" w:eastAsia="Times New Roman" w:hAnsiTheme="majorHAnsi" w:cstheme="majorHAnsi"/>
+          <w:color w:val="1F2328"/>
+          <w:kern w:val="0"/>
+          <w:sz w:val="24"/>
+          <w:szCs w:val="24"/>
+          <w:lang w:eastAsia="it-IT"/>
+          <w14:ligatures w14:val="none"/>
+        </w:rPr>
+        <w:t>assertArrayEquals</w:t>
+      </w:r>
+      <w:proofErr w:type="spellEnd"/>
+      <w:r>
+        <w:rPr>
+          <w:rFonts w:asciiTheme="majorHAnsi" w:eastAsia="Times New Roman" w:hAnsiTheme="majorHAnsi" w:cstheme="majorHAnsi"/>
+          <w:color w:val="1F2328"/>
+          <w:kern w:val="0"/>
+          <w:sz w:val="24"/>
+          <w:szCs w:val="24"/>
+          <w:lang w:eastAsia="it-IT"/>
+          <w14:ligatures w14:val="none"/>
+        </w:rPr>
+        <w:t>(</w:t>
+      </w:r>
+      <w:proofErr w:type="gramEnd"/>
+      <w:r>
+        <w:rPr>
+          <w:rFonts w:asciiTheme="majorHAnsi" w:eastAsia="Times New Roman" w:hAnsiTheme="majorHAnsi" w:cstheme="majorHAnsi"/>
+          <w:color w:val="1F2328"/>
+          <w:kern w:val="0"/>
+          <w:sz w:val="24"/>
+          <w:szCs w:val="24"/>
+          <w:lang w:eastAsia="it-IT"/>
+          <w14:ligatures w14:val="none"/>
+        </w:rPr>
+        <w:t xml:space="preserve">), creando quindi una lista di prova con 1 esercizio e confrontandola con quello che l’oggetto workout restituisce con il suo metodo </w:t>
+      </w:r>
+      <w:proofErr w:type="spellStart"/>
+      <w:r>
+        <w:rPr>
+          <w:rFonts w:asciiTheme="majorHAnsi" w:eastAsia="Times New Roman" w:hAnsiTheme="majorHAnsi" w:cstheme="majorHAnsi"/>
+          <w:color w:val="1F2328"/>
+          <w:kern w:val="0"/>
+          <w:sz w:val="24"/>
+          <w:szCs w:val="24"/>
+          <w:lang w:eastAsia="it-IT"/>
+          <w14:ligatures w14:val="none"/>
+        </w:rPr>
+        <w:t>getList_esercizi</w:t>
+      </w:r>
+      <w:proofErr w:type="spellEnd"/>
+      <w:r>
+        <w:rPr>
+          <w:rFonts w:asciiTheme="majorHAnsi" w:eastAsia="Times New Roman" w:hAnsiTheme="majorHAnsi" w:cstheme="majorHAnsi"/>
+          <w:color w:val="1F2328"/>
+          <w:kern w:val="0"/>
+          <w:sz w:val="24"/>
+          <w:szCs w:val="24"/>
+          <w:lang w:eastAsia="it-IT"/>
+          <w14:ligatures w14:val="none"/>
+        </w:rPr>
+        <w:t>().</w:t>
+      </w:r>
+    </w:p>
+    <w:p>
+      <w:pPr>
+        <w:shd w:val="clear" w:color="auto" w:fill="FFFFFF"/>
+        <w:spacing w:before="60" w:after="100" w:afterAutospacing="1" w:line="240" w:lineRule="auto"/>
+        <w:rPr>
+          <w:rFonts w:asciiTheme="majorHAnsi" w:eastAsia="Times New Roman" w:hAnsiTheme="majorHAnsi" w:cstheme="majorHAnsi"/>
+          <w:color w:val="1F2328"/>
+          <w:kern w:val="0"/>
+          <w:sz w:val="24"/>
+          <w:szCs w:val="24"/>
+          <w:lang w:eastAsia="it-IT"/>
+          <w14:ligatures w14:val="none"/>
+        </w:rPr>
+      </w:pPr>
+      <w:r>
+        <w:rPr>
+          <w:rFonts w:asciiTheme="majorHAnsi" w:eastAsia="Times New Roman" w:hAnsiTheme="majorHAnsi" w:cstheme="majorHAnsi"/>
+          <w:color w:val="1F2328"/>
+          <w:kern w:val="0"/>
+          <w:sz w:val="24"/>
+          <w:szCs w:val="24"/>
+          <w:lang w:eastAsia="it-IT"/>
+          <w14:ligatures w14:val="none"/>
+        </w:rPr>
+        <w:t xml:space="preserve">Abbiamo tentato di coprire anche la seconda categoria di test tipicamente effettuati nei progetti </w:t>
+      </w:r>
+      <w:r>
+        <w:rPr>
+          <w:rFonts w:asciiTheme="majorHAnsi" w:eastAsia="Times New Roman" w:hAnsiTheme="majorHAnsi" w:cstheme="majorHAnsi"/>
+          <w:color w:val="1F2328"/>
+          <w:kern w:val="0"/>
+          <w:sz w:val="24"/>
+          <w:szCs w:val="24"/>
+          <w:lang w:eastAsia="it-IT"/>
+          <w14:ligatures w14:val="none"/>
+        </w:rPr>
+        <w:t>A</w:t>
+      </w:r>
+      <w:r>
+        <w:rPr>
+          <w:rFonts w:asciiTheme="majorHAnsi" w:eastAsia="Times New Roman" w:hAnsiTheme="majorHAnsi" w:cstheme="majorHAnsi"/>
+          <w:color w:val="1F2328"/>
+          <w:kern w:val="0"/>
+          <w:sz w:val="24"/>
+          <w:szCs w:val="24"/>
+          <w:lang w:eastAsia="it-IT"/>
+          <w14:ligatures w14:val="none"/>
+        </w:rPr>
+        <w:t>ndroid, utilizzando un framework di test, già implementato di default nelle dipendenze del progetto, chiamato Espresso.</w:t>
+      </w:r>
+      <w:r>
+        <w:rPr>
+          <w:noProof/>
+        </w:rPr>
+        <w:t xml:space="preserve"> </w:t>
+      </w:r>
+    </w:p>
+    <w:p>
+      <w:pPr>
+        <w:shd w:val="clear" w:color="auto" w:fill="FFFFFF"/>
+        <w:spacing w:before="60" w:after="100" w:afterAutospacing="1" w:line="240" w:lineRule="auto"/>
+        <w:rPr>
+          <w:rFonts w:asciiTheme="majorHAnsi" w:eastAsia="Times New Roman" w:hAnsiTheme="majorHAnsi" w:cstheme="majorHAnsi"/>
+          <w:color w:val="1F2328"/>
+          <w:kern w:val="0"/>
+          <w:sz w:val="24"/>
+          <w:szCs w:val="24"/>
+          <w:lang w:eastAsia="it-IT"/>
+          <w14:ligatures w14:val="none"/>
+        </w:rPr>
+      </w:pPr>
+      <w:r>
+        <w:rPr>
+          <w:rFonts w:asciiTheme="majorHAnsi" w:eastAsia="Times New Roman" w:hAnsiTheme="majorHAnsi" w:cstheme="majorHAnsi"/>
+          <w:noProof/>
+          <w:color w:val="1F2328"/>
+          <w:kern w:val="0"/>
+          <w:sz w:val="24"/>
+          <w:szCs w:val="24"/>
+          <w:lang w:eastAsia="it-IT"/>
+          <w14:ligatures w14:val="none"/>
+        </w:rPr>
+        <w:drawing>
+          <wp:inline distT="0" distB="0" distL="0" distR="0" wp14:anchorId="5321ABB4" wp14:editId="4DC5093B">
+            <wp:extent cx="4319365" cy="1715556"/>
+            <wp:effectExtent l="0" t="0" r="0" b="0"/>
+            <wp:docPr id="14" name="Immagine 14" descr="Immagine che contiene testo&#10;&#10;Descrizione generata automaticamente"/>
+            <wp:cNvGraphicFramePr>
+              <a:graphicFrameLocks xmlns:a="http://schemas.openxmlformats.org/drawingml/2006/main" noChangeAspect="1"/>
+            </wp:cNvGraphicFramePr>
+            <a:graphic xmlns:a="http://schemas.openxmlformats.org/drawingml/2006/main">
+              <a:graphicData uri="http://schemas.openxmlformats.org/drawingml/2006/picture">
+                <pic:pic xmlns:pic="http://schemas.openxmlformats.org/drawingml/2006/picture">
+                  <pic:nvPicPr>
+                    <pic:cNvPr id="14" name="Immagine 14" descr="Immagine che contiene testo&#10;&#10;Descrizione generata automaticamente"/>
+                    <pic:cNvPicPr/>
+                  </pic:nvPicPr>
+                  <pic:blipFill>
+                    <a:blip r:embed="rId18"/>
+                    <a:stretch>
+                      <a:fillRect/>
+                    </a:stretch>
+                  </pic:blipFill>
+                  <pic:spPr>
+                    <a:xfrm>
+                      <a:off x="0" y="0"/>
+                      <a:ext cx="4337429" cy="1722731"/>
+                    </a:xfrm>
+                    <a:prstGeom prst="rect">
+                      <a:avLst/>
+                    </a:prstGeom>
+                  </pic:spPr>
+                </pic:pic>
+              </a:graphicData>
+            </a:graphic>
+          </wp:inline>
+        </w:drawing>
+      </w:r>
+    </w:p>
+    <w:p>
+      <w:pPr>
+        <w:shd w:val="clear" w:color="auto" w:fill="FFFFFF"/>
+        <w:spacing w:before="60" w:after="100" w:afterAutospacing="1" w:line="240" w:lineRule="auto"/>
+        <w:rPr>
+          <w:rFonts w:asciiTheme="majorHAnsi" w:eastAsia="Times New Roman" w:hAnsiTheme="majorHAnsi" w:cstheme="majorHAnsi"/>
+          <w:color w:val="1F2328"/>
+          <w:kern w:val="0"/>
+          <w:sz w:val="24"/>
+          <w:szCs w:val="24"/>
+          <w:lang w:eastAsia="it-IT"/>
+          <w14:ligatures w14:val="none"/>
+        </w:rPr>
+      </w:pPr>
+      <w:r>
+        <w:rPr>
+          <w:rFonts w:asciiTheme="majorHAnsi" w:eastAsia="Times New Roman" w:hAnsiTheme="majorHAnsi" w:cstheme="majorHAnsi"/>
+          <w:noProof/>
+          <w:color w:val="1F2328"/>
+          <w:kern w:val="0"/>
+          <w:sz w:val="24"/>
+          <w:szCs w:val="24"/>
+          <w:lang w:eastAsia="it-IT"/>
+          <w14:ligatures w14:val="none"/>
+        </w:rPr>
+        <w:lastRenderedPageBreak/>
+        <w:drawing>
+          <wp:inline distT="0" distB="0" distL="0" distR="0" wp14:anchorId="1B000B68" wp14:editId="6BC248A1">
+            <wp:extent cx="6120130" cy="2364740"/>
+            <wp:effectExtent l="0" t="0" r="1270" b="0"/>
+            <wp:docPr id="16" name="Immagine 16" descr="Immagine che contiene testo&#10;&#10;Descrizione generata automaticamente"/>
+            <wp:cNvGraphicFramePr>
+              <a:graphicFrameLocks xmlns:a="http://schemas.openxmlformats.org/drawingml/2006/main" noChangeAspect="1"/>
+            </wp:cNvGraphicFramePr>
+            <a:graphic xmlns:a="http://schemas.openxmlformats.org/drawingml/2006/main">
+              <a:graphicData uri="http://schemas.openxmlformats.org/drawingml/2006/picture">
+                <pic:pic xmlns:pic="http://schemas.openxmlformats.org/drawingml/2006/picture">
+                  <pic:nvPicPr>
+                    <pic:cNvPr id="16" name="Immagine 16" descr="Immagine che contiene testo&#10;&#10;Descrizione generata automaticamente"/>
+                    <pic:cNvPicPr/>
+                  </pic:nvPicPr>
+                  <pic:blipFill>
+                    <a:blip r:embed="rId19"/>
+                    <a:stretch>
+                      <a:fillRect/>
+                    </a:stretch>
+                  </pic:blipFill>
+                  <pic:spPr>
+                    <a:xfrm>
+                      <a:off x="0" y="0"/>
+                      <a:ext cx="6120130" cy="2364740"/>
+                    </a:xfrm>
+                    <a:prstGeom prst="rect">
+                      <a:avLst/>
+                    </a:prstGeom>
+                  </pic:spPr>
+                </pic:pic>
+              </a:graphicData>
+            </a:graphic>
+          </wp:inline>
+        </w:drawing>
+      </w:r>
+    </w:p>
+    <w:p>
+      <w:pPr>
+        <w:shd w:val="clear" w:color="auto" w:fill="FFFFFF"/>
+        <w:spacing w:before="60" w:after="100" w:afterAutospacing="1" w:line="240" w:lineRule="auto"/>
+        <w:rPr>
+          <w:rFonts w:asciiTheme="majorHAnsi" w:eastAsia="Times New Roman" w:hAnsiTheme="majorHAnsi" w:cstheme="majorHAnsi"/>
+          <w:color w:val="1F2328"/>
+          <w:kern w:val="0"/>
+          <w:sz w:val="24"/>
+          <w:szCs w:val="24"/>
+          <w:lang w:eastAsia="it-IT"/>
+          <w14:ligatures w14:val="none"/>
+        </w:rPr>
+      </w:pPr>
+      <w:r>
+        <w:rPr>
+          <w:rFonts w:asciiTheme="majorHAnsi" w:eastAsia="Times New Roman" w:hAnsiTheme="majorHAnsi" w:cstheme="majorHAnsi"/>
+          <w:color w:val="1F2328"/>
+          <w:kern w:val="0"/>
+          <w:sz w:val="24"/>
+          <w:szCs w:val="24"/>
+          <w:lang w:eastAsia="it-IT"/>
+          <w14:ligatures w14:val="none"/>
+        </w:rPr>
+        <w:t xml:space="preserve">Nel nostro metodo di test, presente nella classe </w:t>
+      </w:r>
+      <w:proofErr w:type="spellStart"/>
+      <w:r>
+        <w:rPr>
+          <w:rFonts w:asciiTheme="majorHAnsi" w:eastAsia="Times New Roman" w:hAnsiTheme="majorHAnsi" w:cstheme="majorHAnsi"/>
+          <w:color w:val="1F2328"/>
+          <w:kern w:val="0"/>
+          <w:sz w:val="24"/>
+          <w:szCs w:val="24"/>
+          <w:lang w:eastAsia="it-IT"/>
+          <w14:ligatures w14:val="none"/>
+        </w:rPr>
+        <w:t>TestInAppUi</w:t>
+      </w:r>
+      <w:proofErr w:type="spellEnd"/>
+      <w:r>
+        <w:rPr>
+          <w:rFonts w:asciiTheme="majorHAnsi" w:eastAsia="Times New Roman" w:hAnsiTheme="majorHAnsi" w:cstheme="majorHAnsi"/>
+          <w:color w:val="1F2328"/>
+          <w:kern w:val="0"/>
+          <w:sz w:val="24"/>
+          <w:szCs w:val="24"/>
+          <w:lang w:eastAsia="it-IT"/>
+          <w14:ligatures w14:val="none"/>
+        </w:rPr>
+        <w:t xml:space="preserve">, abbiamo testato la navigazione all’interno della UI dell’applicazione, in particolare simulando </w:t>
+      </w:r>
+      <w:proofErr w:type="gramStart"/>
+      <w:r>
+        <w:rPr>
+          <w:rFonts w:asciiTheme="majorHAnsi" w:eastAsia="Times New Roman" w:hAnsiTheme="majorHAnsi" w:cstheme="majorHAnsi"/>
+          <w:color w:val="1F2328"/>
+          <w:kern w:val="0"/>
+          <w:sz w:val="24"/>
+          <w:szCs w:val="24"/>
+          <w:lang w:eastAsia="it-IT"/>
+          <w14:ligatures w14:val="none"/>
+        </w:rPr>
+        <w:t>2</w:t>
+      </w:r>
+      <w:proofErr w:type="gramEnd"/>
+      <w:r>
+        <w:rPr>
+          <w:rFonts w:asciiTheme="majorHAnsi" w:eastAsia="Times New Roman" w:hAnsiTheme="majorHAnsi" w:cstheme="majorHAnsi"/>
+          <w:color w:val="1F2328"/>
+          <w:kern w:val="0"/>
+          <w:sz w:val="24"/>
+          <w:szCs w:val="24"/>
+          <w:lang w:eastAsia="it-IT"/>
+          <w14:ligatures w14:val="none"/>
+        </w:rPr>
+        <w:t xml:space="preserve"> click su due </w:t>
+      </w:r>
+      <w:proofErr w:type="spellStart"/>
+      <w:r>
+        <w:rPr>
+          <w:rFonts w:asciiTheme="majorHAnsi" w:eastAsia="Times New Roman" w:hAnsiTheme="majorHAnsi" w:cstheme="majorHAnsi"/>
+          <w:color w:val="1F2328"/>
+          <w:kern w:val="0"/>
+          <w:sz w:val="24"/>
+          <w:szCs w:val="24"/>
+          <w:lang w:eastAsia="it-IT"/>
+          <w14:ligatures w14:val="none"/>
+        </w:rPr>
+        <w:t>View</w:t>
+      </w:r>
+      <w:proofErr w:type="spellEnd"/>
+      <w:r>
+        <w:rPr>
+          <w:rFonts w:asciiTheme="majorHAnsi" w:eastAsia="Times New Roman" w:hAnsiTheme="majorHAnsi" w:cstheme="majorHAnsi"/>
+          <w:color w:val="1F2328"/>
+          <w:kern w:val="0"/>
+          <w:sz w:val="24"/>
+          <w:szCs w:val="24"/>
+          <w:lang w:eastAsia="it-IT"/>
+          <w14:ligatures w14:val="none"/>
+        </w:rPr>
+        <w:t xml:space="preserve">: il pulsante nella </w:t>
+      </w:r>
+      <w:proofErr w:type="spellStart"/>
+      <w:r>
+        <w:rPr>
+          <w:rFonts w:asciiTheme="majorHAnsi" w:eastAsia="Times New Roman" w:hAnsiTheme="majorHAnsi" w:cstheme="majorHAnsi"/>
+          <w:color w:val="1F2328"/>
+          <w:kern w:val="0"/>
+          <w:sz w:val="24"/>
+          <w:szCs w:val="24"/>
+          <w:lang w:eastAsia="it-IT"/>
+          <w14:ligatures w14:val="none"/>
+        </w:rPr>
+        <w:t>BottomNavigationView</w:t>
+      </w:r>
+      <w:proofErr w:type="spellEnd"/>
+      <w:r>
+        <w:rPr>
+          <w:rFonts w:asciiTheme="majorHAnsi" w:eastAsia="Times New Roman" w:hAnsiTheme="majorHAnsi" w:cstheme="majorHAnsi"/>
+          <w:color w:val="1F2328"/>
+          <w:kern w:val="0"/>
+          <w:sz w:val="24"/>
+          <w:szCs w:val="24"/>
+          <w:lang w:eastAsia="it-IT"/>
+          <w14:ligatures w14:val="none"/>
+        </w:rPr>
+        <w:t xml:space="preserve"> per portarci sulla schermata degli esercizi, ed il pulsante per andare nella activity di creazione di un nuovo esercizio.</w:t>
+      </w:r>
+    </w:p>
+    <w:p>
+      <w:pPr>
+        <w:shd w:val="clear" w:color="auto" w:fill="FFFFFF"/>
+        <w:spacing w:before="60" w:after="100" w:afterAutospacing="1" w:line="240" w:lineRule="auto"/>
+        <w:rPr>
+          <w:rFonts w:asciiTheme="majorHAnsi" w:eastAsia="Times New Roman" w:hAnsiTheme="majorHAnsi" w:cstheme="majorHAnsi"/>
+          <w:color w:val="1F2328"/>
+          <w:kern w:val="0"/>
+          <w:sz w:val="24"/>
+          <w:szCs w:val="24"/>
+          <w:lang w:eastAsia="it-IT"/>
+          <w14:ligatures w14:val="none"/>
+        </w:rPr>
+      </w:pPr>
+      <w:r>
+        <w:rPr>
+          <w:rFonts w:asciiTheme="majorHAnsi" w:eastAsia="Times New Roman" w:hAnsiTheme="majorHAnsi" w:cstheme="majorHAnsi"/>
+          <w:color w:val="1F2328"/>
+          <w:kern w:val="0"/>
+          <w:sz w:val="24"/>
+          <w:szCs w:val="24"/>
+          <w:lang w:eastAsia="it-IT"/>
+          <w14:ligatures w14:val="none"/>
+        </w:rPr>
+        <w:t xml:space="preserve">Il passaggio tra activity è gestito dall’oggetto </w:t>
+      </w:r>
+      <w:proofErr w:type="spellStart"/>
+      <w:r>
+        <w:rPr>
+          <w:rFonts w:asciiTheme="majorHAnsi" w:eastAsia="Times New Roman" w:hAnsiTheme="majorHAnsi" w:cstheme="majorHAnsi"/>
+          <w:color w:val="1F2328"/>
+          <w:kern w:val="0"/>
+          <w:sz w:val="24"/>
+          <w:szCs w:val="24"/>
+          <w:lang w:eastAsia="it-IT"/>
+          <w14:ligatures w14:val="none"/>
+        </w:rPr>
+        <w:t>Intent</w:t>
+      </w:r>
+      <w:proofErr w:type="spellEnd"/>
+      <w:r>
+        <w:rPr>
+          <w:rFonts w:asciiTheme="majorHAnsi" w:eastAsia="Times New Roman" w:hAnsiTheme="majorHAnsi" w:cstheme="majorHAnsi"/>
+          <w:color w:val="1F2328"/>
+          <w:kern w:val="0"/>
+          <w:sz w:val="24"/>
+          <w:szCs w:val="24"/>
+          <w:lang w:eastAsia="it-IT"/>
+          <w14:ligatures w14:val="none"/>
+        </w:rPr>
+        <w:t xml:space="preserve"> e dal metodo </w:t>
+      </w:r>
+      <w:proofErr w:type="spellStart"/>
+      <w:r>
+        <w:rPr>
+          <w:rFonts w:asciiTheme="majorHAnsi" w:eastAsia="Times New Roman" w:hAnsiTheme="majorHAnsi" w:cstheme="majorHAnsi"/>
+          <w:color w:val="1F2328"/>
+          <w:kern w:val="0"/>
+          <w:sz w:val="24"/>
+          <w:szCs w:val="24"/>
+          <w:lang w:eastAsia="it-IT"/>
+          <w14:ligatures w14:val="none"/>
+        </w:rPr>
+        <w:t>startActivity</w:t>
+      </w:r>
+      <w:proofErr w:type="spellEnd"/>
+      <w:r>
+        <w:rPr>
+          <w:rFonts w:asciiTheme="majorHAnsi" w:eastAsia="Times New Roman" w:hAnsiTheme="majorHAnsi" w:cstheme="majorHAnsi"/>
+          <w:color w:val="1F2328"/>
+          <w:kern w:val="0"/>
+          <w:sz w:val="24"/>
+          <w:szCs w:val="24"/>
+          <w:lang w:eastAsia="it-IT"/>
+          <w14:ligatures w14:val="none"/>
+        </w:rPr>
+        <w:t>(</w:t>
+      </w:r>
+      <w:proofErr w:type="spellStart"/>
+      <w:r>
+        <w:rPr>
+          <w:rFonts w:asciiTheme="majorHAnsi" w:eastAsia="Times New Roman" w:hAnsiTheme="majorHAnsi" w:cstheme="majorHAnsi"/>
+          <w:color w:val="1F2328"/>
+          <w:kern w:val="0"/>
+          <w:sz w:val="24"/>
+          <w:szCs w:val="24"/>
+          <w:lang w:eastAsia="it-IT"/>
+          <w14:ligatures w14:val="none"/>
+        </w:rPr>
+        <w:t>intent</w:t>
+      </w:r>
+      <w:proofErr w:type="spellEnd"/>
+      <w:r>
+        <w:rPr>
+          <w:rFonts w:asciiTheme="majorHAnsi" w:eastAsia="Times New Roman" w:hAnsiTheme="majorHAnsi" w:cstheme="majorHAnsi"/>
+          <w:color w:val="1F2328"/>
+          <w:kern w:val="0"/>
+          <w:sz w:val="24"/>
+          <w:szCs w:val="24"/>
+          <w:lang w:eastAsia="it-IT"/>
+          <w14:ligatures w14:val="none"/>
+        </w:rPr>
+        <w:t xml:space="preserve">). Quindi nel test, richiamando il metodo </w:t>
+      </w:r>
+      <w:proofErr w:type="spellStart"/>
+      <w:proofErr w:type="gramStart"/>
+      <w:r>
+        <w:rPr>
+          <w:rFonts w:asciiTheme="majorHAnsi" w:eastAsia="Times New Roman" w:hAnsiTheme="majorHAnsi" w:cstheme="majorHAnsi"/>
+          <w:color w:val="1F2328"/>
+          <w:kern w:val="0"/>
+          <w:sz w:val="24"/>
+          <w:szCs w:val="24"/>
+          <w:lang w:eastAsia="it-IT"/>
+          <w14:ligatures w14:val="none"/>
+        </w:rPr>
+        <w:t>init</w:t>
+      </w:r>
+      <w:proofErr w:type="spellEnd"/>
+      <w:r>
+        <w:rPr>
+          <w:rFonts w:asciiTheme="majorHAnsi" w:eastAsia="Times New Roman" w:hAnsiTheme="majorHAnsi" w:cstheme="majorHAnsi"/>
+          <w:color w:val="1F2328"/>
+          <w:kern w:val="0"/>
+          <w:sz w:val="24"/>
+          <w:szCs w:val="24"/>
+          <w:lang w:eastAsia="it-IT"/>
+          <w14:ligatures w14:val="none"/>
+        </w:rPr>
+        <w:t>(</w:t>
+      </w:r>
+      <w:proofErr w:type="gramEnd"/>
+      <w:r>
+        <w:rPr>
+          <w:rFonts w:asciiTheme="majorHAnsi" w:eastAsia="Times New Roman" w:hAnsiTheme="majorHAnsi" w:cstheme="majorHAnsi"/>
+          <w:color w:val="1F2328"/>
+          <w:kern w:val="0"/>
+          <w:sz w:val="24"/>
+          <w:szCs w:val="24"/>
+          <w:lang w:eastAsia="it-IT"/>
+          <w14:ligatures w14:val="none"/>
+        </w:rPr>
+        <w:t xml:space="preserve">), ci mettiamo “all’ascolto” di un </w:t>
+      </w:r>
+      <w:proofErr w:type="spellStart"/>
+      <w:r>
+        <w:rPr>
+          <w:rFonts w:asciiTheme="majorHAnsi" w:eastAsia="Times New Roman" w:hAnsiTheme="majorHAnsi" w:cstheme="majorHAnsi"/>
+          <w:color w:val="1F2328"/>
+          <w:kern w:val="0"/>
+          <w:sz w:val="24"/>
+          <w:szCs w:val="24"/>
+          <w:lang w:eastAsia="it-IT"/>
+          <w14:ligatures w14:val="none"/>
+        </w:rPr>
+        <w:t>intent</w:t>
+      </w:r>
+      <w:proofErr w:type="spellEnd"/>
+      <w:r>
+        <w:rPr>
+          <w:rFonts w:asciiTheme="majorHAnsi" w:eastAsia="Times New Roman" w:hAnsiTheme="majorHAnsi" w:cstheme="majorHAnsi"/>
+          <w:color w:val="1F2328"/>
+          <w:kern w:val="0"/>
+          <w:sz w:val="24"/>
+          <w:szCs w:val="24"/>
+          <w:lang w:eastAsia="it-IT"/>
+          <w14:ligatures w14:val="none"/>
+        </w:rPr>
+        <w:t xml:space="preserve">, facciamo eseguire i due click in sequenza e tramite </w:t>
+      </w:r>
+      <w:proofErr w:type="spellStart"/>
+      <w:r>
+        <w:rPr>
+          <w:rFonts w:asciiTheme="majorHAnsi" w:eastAsia="Times New Roman" w:hAnsiTheme="majorHAnsi" w:cstheme="majorHAnsi"/>
+          <w:color w:val="1F2328"/>
+          <w:kern w:val="0"/>
+          <w:sz w:val="24"/>
+          <w:szCs w:val="24"/>
+          <w:lang w:eastAsia="it-IT"/>
+          <w14:ligatures w14:val="none"/>
+        </w:rPr>
+        <w:t>intended</w:t>
+      </w:r>
+      <w:proofErr w:type="spellEnd"/>
+      <w:r>
+        <w:rPr>
+          <w:rFonts w:asciiTheme="majorHAnsi" w:eastAsia="Times New Roman" w:hAnsiTheme="majorHAnsi" w:cstheme="majorHAnsi"/>
+          <w:color w:val="1F2328"/>
+          <w:kern w:val="0"/>
+          <w:sz w:val="24"/>
+          <w:szCs w:val="24"/>
+          <w:lang w:eastAsia="it-IT"/>
+          <w14:ligatures w14:val="none"/>
+        </w:rPr>
+        <w:t>, andiamo ad impostare il nome della Activity che ci aspettiamo dal test, infine si rilascia “l’ascolto” dell’</w:t>
+      </w:r>
+      <w:proofErr w:type="spellStart"/>
+      <w:r>
+        <w:rPr>
+          <w:rFonts w:asciiTheme="majorHAnsi" w:eastAsia="Times New Roman" w:hAnsiTheme="majorHAnsi" w:cstheme="majorHAnsi"/>
+          <w:color w:val="1F2328"/>
+          <w:kern w:val="0"/>
+          <w:sz w:val="24"/>
+          <w:szCs w:val="24"/>
+          <w:lang w:eastAsia="it-IT"/>
+          <w14:ligatures w14:val="none"/>
+        </w:rPr>
+        <w:t>intent</w:t>
+      </w:r>
+      <w:proofErr w:type="spellEnd"/>
+      <w:r>
+        <w:rPr>
+          <w:rFonts w:asciiTheme="majorHAnsi" w:eastAsia="Times New Roman" w:hAnsiTheme="majorHAnsi" w:cstheme="majorHAnsi"/>
+          <w:color w:val="1F2328"/>
+          <w:kern w:val="0"/>
+          <w:sz w:val="24"/>
+          <w:szCs w:val="24"/>
+          <w:lang w:eastAsia="it-IT"/>
+          <w14:ligatures w14:val="none"/>
+        </w:rPr>
+        <w:t xml:space="preserve"> tramite release().</w:t>
+      </w:r>
+    </w:p>
+    <w:p>
+      <w:pPr>
+        <w:shd w:val="clear" w:color="auto" w:fill="FFFFFF"/>
+        <w:spacing w:before="60" w:after="100" w:afterAutospacing="1" w:line="240" w:lineRule="auto"/>
+        <w:rPr>
+          <w:rFonts w:asciiTheme="majorHAnsi" w:eastAsia="Times New Roman" w:hAnsiTheme="majorHAnsi" w:cstheme="majorHAnsi"/>
+          <w:color w:val="1F2328"/>
+          <w:kern w:val="0"/>
+          <w:sz w:val="24"/>
+          <w:szCs w:val="24"/>
+          <w:lang w:eastAsia="it-IT"/>
+          <w14:ligatures w14:val="none"/>
+        </w:rPr>
+      </w:pPr>
+      <w:r>
+        <w:rPr>
+          <w:rFonts w:asciiTheme="majorHAnsi" w:eastAsia="Times New Roman" w:hAnsiTheme="majorHAnsi" w:cstheme="majorHAnsi"/>
+          <w:color w:val="1F2328"/>
+          <w:kern w:val="0"/>
+          <w:sz w:val="24"/>
+          <w:szCs w:val="24"/>
+          <w:lang w:eastAsia="it-IT"/>
+          <w14:ligatures w14:val="none"/>
+        </w:rPr>
+        <w:t xml:space="preserve">Se premendo sul tasto, effettivamente si riscontra un </w:t>
+      </w:r>
+      <w:proofErr w:type="spellStart"/>
+      <w:r>
+        <w:rPr>
+          <w:rFonts w:asciiTheme="majorHAnsi" w:eastAsia="Times New Roman" w:hAnsiTheme="majorHAnsi" w:cstheme="majorHAnsi"/>
+          <w:color w:val="1F2328"/>
+          <w:kern w:val="0"/>
+          <w:sz w:val="24"/>
+          <w:szCs w:val="24"/>
+          <w:lang w:eastAsia="it-IT"/>
+          <w14:ligatures w14:val="none"/>
+        </w:rPr>
+        <w:t>intent</w:t>
+      </w:r>
+      <w:proofErr w:type="spellEnd"/>
+      <w:r>
+        <w:rPr>
+          <w:rFonts w:asciiTheme="majorHAnsi" w:eastAsia="Times New Roman" w:hAnsiTheme="majorHAnsi" w:cstheme="majorHAnsi"/>
+          <w:color w:val="1F2328"/>
+          <w:kern w:val="0"/>
+          <w:sz w:val="24"/>
+          <w:szCs w:val="24"/>
+          <w:lang w:eastAsia="it-IT"/>
+          <w14:ligatures w14:val="none"/>
+        </w:rPr>
+        <w:t xml:space="preserve"> per il passaggio alla schermata </w:t>
+      </w:r>
+      <w:proofErr w:type="spellStart"/>
+      <w:r>
+        <w:rPr>
+          <w:rFonts w:asciiTheme="majorHAnsi" w:eastAsia="Times New Roman" w:hAnsiTheme="majorHAnsi" w:cstheme="majorHAnsi"/>
+          <w:color w:val="1F2328"/>
+          <w:kern w:val="0"/>
+          <w:sz w:val="24"/>
+          <w:szCs w:val="24"/>
+          <w:lang w:eastAsia="it-IT"/>
+          <w14:ligatures w14:val="none"/>
+        </w:rPr>
+        <w:t>NuovoEsercizioActivity.class</w:t>
+      </w:r>
+      <w:proofErr w:type="spellEnd"/>
+      <w:r>
+        <w:rPr>
+          <w:rFonts w:asciiTheme="majorHAnsi" w:eastAsia="Times New Roman" w:hAnsiTheme="majorHAnsi" w:cstheme="majorHAnsi"/>
+          <w:color w:val="1F2328"/>
+          <w:kern w:val="0"/>
+          <w:sz w:val="24"/>
+          <w:szCs w:val="24"/>
+          <w:lang w:eastAsia="it-IT"/>
+          <w14:ligatures w14:val="none"/>
+        </w:rPr>
+        <w:t>, allora il test sarà superato.</w:t>
+      </w:r>
+    </w:p>
+    <w:p>
+      <w:pPr>
+        <w:shd w:val="clear" w:color="auto" w:fill="FFFFFF"/>
+        <w:spacing w:before="60" w:after="100" w:afterAutospacing="1" w:line="240" w:lineRule="auto"/>
+        <w:rPr>
+          <w:rFonts w:asciiTheme="majorHAnsi" w:eastAsia="Times New Roman" w:hAnsiTheme="majorHAnsi" w:cstheme="majorHAnsi"/>
+          <w:color w:val="1F2328"/>
+          <w:kern w:val="0"/>
+          <w:sz w:val="24"/>
+          <w:szCs w:val="24"/>
+          <w:lang w:eastAsia="it-IT"/>
+          <w14:ligatures w14:val="none"/>
+        </w:rPr>
+      </w:pPr>
+    </w:p>
+    <w:p>
+      <w:pPr>
+        <w:shd w:val="clear" w:color="auto" w:fill="FFFFFF"/>
+        <w:spacing w:before="60" w:after="100" w:afterAutospacing="1" w:line="240" w:lineRule="auto"/>
+        <w:rPr>
+          <w:rFonts w:asciiTheme="majorHAnsi" w:eastAsia="Times New Roman" w:hAnsiTheme="majorHAnsi" w:cstheme="majorHAnsi"/>
+          <w:b/>
+          <w:bCs/>
+          <w:color w:val="1F2328"/>
+          <w:kern w:val="0"/>
           <w:sz w:val="44"/>
           <w:szCs w:val="44"/>
           <w:lang w:eastAsia="it-IT"/>
           <w14:ligatures w14:val="none"/>
         </w:rPr>
       </w:pPr>
-      <w:r>
-        <w:rPr>
-          <w:rFonts w:asciiTheme="majorHAnsi" w:eastAsia="Times New Roman" w:hAnsiTheme="majorHAnsi" w:cstheme="majorHAnsi"/>
-          <w:color w:val="1F2328"/>
-          <w:kern w:val="0"/>
-          <w:sz w:val="24"/>
-          <w:szCs w:val="24"/>
-          <w:lang w:eastAsia="it-IT"/>
-          <w14:ligatures w14:val="none"/>
-        </w:rPr>
-        <w:t>Se il caso di test individuasse</w:t>
-      </w:r>
-      <w:r>
-        <w:rPr>
-          <w:rFonts w:asciiTheme="majorHAnsi" w:eastAsia="Times New Roman" w:hAnsiTheme="majorHAnsi" w:cstheme="majorHAnsi"/>
-          <w:color w:val="1F2328"/>
-          <w:kern w:val="0"/>
-          <w:sz w:val="24"/>
-          <w:szCs w:val="24"/>
-          <w:lang w:eastAsia="it-IT"/>
-          <w14:ligatures w14:val="none"/>
-        </w:rPr>
-        <w:t xml:space="preserve"> un errore</w:t>
-      </w:r>
-      <w:r>
-        <w:rPr>
-          <w:rFonts w:asciiTheme="majorHAnsi" w:eastAsia="Times New Roman" w:hAnsiTheme="majorHAnsi" w:cstheme="majorHAnsi"/>
-          <w:color w:val="1F2328"/>
-          <w:kern w:val="0"/>
-          <w:sz w:val="24"/>
-          <w:szCs w:val="24"/>
-          <w:lang w:eastAsia="it-IT"/>
-          <w14:ligatures w14:val="none"/>
-        </w:rPr>
-        <w:t xml:space="preserve">, </w:t>
-      </w:r>
-      <w:r>
-        <w:rPr>
-          <w:rFonts w:asciiTheme="majorHAnsi" w:eastAsia="Times New Roman" w:hAnsiTheme="majorHAnsi" w:cstheme="majorHAnsi"/>
-          <w:color w:val="1F2328"/>
-          <w:kern w:val="0"/>
-          <w:sz w:val="24"/>
-          <w:szCs w:val="24"/>
-          <w:lang w:eastAsia="it-IT"/>
-          <w14:ligatures w14:val="none"/>
-        </w:rPr>
-        <w:t xml:space="preserve">la scheda dovrà essere modificata </w:t>
-      </w:r>
-      <w:r>
-        <w:rPr>
-          <w:rFonts w:asciiTheme="majorHAnsi" w:eastAsia="Times New Roman" w:hAnsiTheme="majorHAnsi" w:cstheme="majorHAnsi"/>
-          <w:color w:val="1F2328"/>
-          <w:kern w:val="0"/>
-          <w:sz w:val="24"/>
-          <w:szCs w:val="24"/>
-          <w:lang w:eastAsia="it-IT"/>
-          <w14:ligatures w14:val="none"/>
-        </w:rPr>
-        <w:t>e successivamente salvata nel database. Se invece il caso di test non ritorna errori, la scheda è pronta per essere utilizzata.</w:t>
-      </w:r>
-      <w:r>
-        <w:rPr>
-          <w:rFonts w:asciiTheme="majorHAnsi" w:eastAsia="Times New Roman" w:hAnsiTheme="majorHAnsi" w:cstheme="majorHAnsi"/>
-          <w:color w:val="1F2328"/>
-          <w:kern w:val="0"/>
-          <w:sz w:val="24"/>
-          <w:szCs w:val="24"/>
-          <w:lang w:eastAsia="it-IT"/>
-          <w14:ligatures w14:val="none"/>
-        </w:rPr>
-        <w:t xml:space="preserve"> </w:t>
-      </w:r>
     </w:p>
     <w:sectPr>
       <w:pgSz w:w="11906" w:h="16838"/>
@@ -12661,6 +14506,119 @@
     </w:lvl>
   </w:abstractNum>
   <w:abstractNum w:abstractNumId="8" w15:restartNumberingAfterBreak="0">
+    <w:nsid w:val="47A077BF"/>
+    <w:multiLevelType w:val="hybridMultilevel"/>
+    <w:tmpl w:val="679EB062"/>
+    <w:lvl w:ilvl="0" w:tplc="04100001">
+      <w:start w:val="1"/>
+      <w:numFmt w:val="bullet"/>
+      <w:lvlText w:val=""/>
+      <w:lvlJc w:val="left"/>
+      <w:pPr>
+        <w:ind w:left="720" w:hanging="360"/>
+      </w:pPr>
+      <w:rPr>
+        <w:rFonts w:ascii="Symbol" w:hAnsi="Symbol" w:hint="default"/>
+      </w:rPr>
+    </w:lvl>
+    <w:lvl w:ilvl="1" w:tplc="04100003" w:tentative="1">
+      <w:start w:val="1"/>
+      <w:numFmt w:val="bullet"/>
+      <w:lvlText w:val="o"/>
+      <w:lvlJc w:val="left"/>
+      <w:pPr>
+        <w:ind w:left="1440" w:hanging="360"/>
+      </w:pPr>
+      <w:rPr>
+        <w:rFonts w:ascii="Courier New" w:hAnsi="Courier New" w:cs="Courier New" w:hint="default"/>
+      </w:rPr>
+    </w:lvl>
+    <w:lvl w:ilvl="2" w:tplc="04100005" w:tentative="1">
+      <w:start w:val="1"/>
+      <w:numFmt w:val="bullet"/>
+      <w:lvlText w:val=""/>
+      <w:lvlJc w:val="left"/>
+      <w:pPr>
+        <w:ind w:left="2160" w:hanging="360"/>
+      </w:pPr>
+      <w:rPr>
+        <w:rFonts w:ascii="Wingdings" w:hAnsi="Wingdings" w:hint="default"/>
+      </w:rPr>
+    </w:lvl>
+    <w:lvl w:ilvl="3" w:tplc="04100001" w:tentative="1">
+      <w:start w:val="1"/>
+      <w:numFmt w:val="bullet"/>
+      <w:lvlText w:val=""/>
+      <w:lvlJc w:val="left"/>
+      <w:pPr>
+        <w:ind w:left="2880" w:hanging="360"/>
+      </w:pPr>
+      <w:rPr>
+        <w:rFonts w:ascii="Symbol" w:hAnsi="Symbol" w:hint="default"/>
+      </w:rPr>
+    </w:lvl>
+    <w:lvl w:ilvl="4" w:tplc="04100003" w:tentative="1">
+      <w:start w:val="1"/>
+      <w:numFmt w:val="bullet"/>
+      <w:lvlText w:val="o"/>
+      <w:lvlJc w:val="left"/>
+      <w:pPr>
+        <w:ind w:left="3600" w:hanging="360"/>
+      </w:pPr>
+      <w:rPr>
+        <w:rFonts w:ascii="Courier New" w:hAnsi="Courier New" w:cs="Courier New" w:hint="default"/>
+      </w:rPr>
+    </w:lvl>
+    <w:lvl w:ilvl="5" w:tplc="04100005" w:tentative="1">
+      <w:start w:val="1"/>
+      <w:numFmt w:val="bullet"/>
+      <w:lvlText w:val=""/>
+      <w:lvlJc w:val="left"/>
+      <w:pPr>
+        <w:ind w:left="4320" w:hanging="360"/>
+      </w:pPr>
+      <w:rPr>
+        <w:rFonts w:ascii="Wingdings" w:hAnsi="Wingdings" w:hint="default"/>
+      </w:rPr>
+    </w:lvl>
+    <w:lvl w:ilvl="6" w:tplc="04100001" w:tentative="1">
+      <w:start w:val="1"/>
+      <w:numFmt w:val="bullet"/>
+      <w:lvlText w:val=""/>
+      <w:lvlJc w:val="left"/>
+      <w:pPr>
+        <w:ind w:left="5040" w:hanging="360"/>
+      </w:pPr>
+      <w:rPr>
+        <w:rFonts w:ascii="Symbol" w:hAnsi="Symbol" w:hint="default"/>
+      </w:rPr>
+    </w:lvl>
+    <w:lvl w:ilvl="7" w:tplc="04100003" w:tentative="1">
+      <w:start w:val="1"/>
+      <w:numFmt w:val="bullet"/>
+      <w:lvlText w:val="o"/>
+      <w:lvlJc w:val="left"/>
+      <w:pPr>
+        <w:ind w:left="5760" w:hanging="360"/>
+      </w:pPr>
+      <w:rPr>
+        <w:rFonts w:ascii="Courier New" w:hAnsi="Courier New" w:cs="Courier New" w:hint="default"/>
+      </w:rPr>
+    </w:lvl>
+    <w:lvl w:ilvl="8" w:tplc="04100005" w:tentative="1">
+      <w:start w:val="1"/>
+      <w:numFmt w:val="bullet"/>
+      <w:lvlText w:val=""/>
+      <w:lvlJc w:val="left"/>
+      <w:pPr>
+        <w:ind w:left="6480" w:hanging="360"/>
+      </w:pPr>
+      <w:rPr>
+        <w:rFonts w:ascii="Wingdings" w:hAnsi="Wingdings" w:hint="default"/>
+      </w:rPr>
+    </w:lvl>
+  </w:abstractNum>
+  <w:abstractNum w:abstractNumId="9" w15:restartNumberingAfterBreak="0">
     <w:nsid w:val="4D5612D7"/>
     <w:multiLevelType w:val="multilevel"/>
     <w:tmpl w:val="C9C65DA2"/>
@@ -12809,7 +14767,7 @@
       </w:rPr>
     </w:lvl>
   </w:abstractNum>
-  <w:abstractNum w:abstractNumId="9" w15:restartNumberingAfterBreak="0">
+  <w:abstractNum w:abstractNumId="10" w15:restartNumberingAfterBreak="0">
     <w:nsid w:val="4EDC150D"/>
     <w:multiLevelType w:val="hybridMultilevel"/>
     <w:tmpl w:val="75AA8C14"/>
@@ -12922,7 +14880,7 @@
       </w:rPr>
     </w:lvl>
   </w:abstractNum>
-  <w:abstractNum w:abstractNumId="10" w15:restartNumberingAfterBreak="0">
+  <w:abstractNum w:abstractNumId="11" w15:restartNumberingAfterBreak="0">
     <w:nsid w:val="55561BA6"/>
     <w:multiLevelType w:val="hybridMultilevel"/>
     <w:tmpl w:val="22880812"/>
@@ -13045,7 +15003,7 @@
       </w:rPr>
     </w:lvl>
   </w:abstractNum>
-  <w:abstractNum w:abstractNumId="11" w15:restartNumberingAfterBreak="0">
+  <w:abstractNum w:abstractNumId="12" w15:restartNumberingAfterBreak="0">
     <w:nsid w:val="58462CDA"/>
     <w:multiLevelType w:val="hybridMultilevel"/>
     <w:tmpl w:val="E0688D04"/>
@@ -13131,7 +15089,7 @@
       </w:pPr>
     </w:lvl>
   </w:abstractNum>
-  <w:abstractNum w:abstractNumId="12" w15:restartNumberingAfterBreak="0">
+  <w:abstractNum w:abstractNumId="13" w15:restartNumberingAfterBreak="0">
     <w:nsid w:val="59694D59"/>
     <w:multiLevelType w:val="hybridMultilevel"/>
     <w:tmpl w:val="2EAAB7CE"/>
@@ -13217,7 +15175,7 @@
       </w:pPr>
     </w:lvl>
   </w:abstractNum>
-  <w:abstractNum w:abstractNumId="13" w15:restartNumberingAfterBreak="0">
+  <w:abstractNum w:abstractNumId="14" w15:restartNumberingAfterBreak="0">
     <w:nsid w:val="69773E73"/>
     <w:multiLevelType w:val="multilevel"/>
     <w:tmpl w:val="F7DE881E"/>
@@ -13366,7 +15324,7 @@
       </w:rPr>
     </w:lvl>
   </w:abstractNum>
-  <w:abstractNum w:abstractNumId="14" w15:restartNumberingAfterBreak="0">
+  <w:abstractNum w:abstractNumId="15" w15:restartNumberingAfterBreak="0">
     <w:nsid w:val="6EEA58FE"/>
     <w:multiLevelType w:val="hybridMultilevel"/>
     <w:tmpl w:val="3FA02B70"/>
@@ -13479,7 +15437,7 @@
       </w:rPr>
     </w:lvl>
   </w:abstractNum>
-  <w:abstractNum w:abstractNumId="15" w15:restartNumberingAfterBreak="0">
+  <w:abstractNum w:abstractNumId="16" w15:restartNumberingAfterBreak="0">
     <w:nsid w:val="77747A0D"/>
     <w:multiLevelType w:val="multilevel"/>
     <w:tmpl w:val="334E921C"/>
@@ -13635,10 +15593,10 @@
     <w:abstractNumId w:val="1"/>
   </w:num>
   <w:num w:numId="3" w16cid:durableId="48964154">
-    <w:abstractNumId w:val="9"/>
+    <w:abstractNumId w:val="10"/>
   </w:num>
   <w:num w:numId="4" w16cid:durableId="1486317881">
-    <w:abstractNumId w:val="14"/>
+    <w:abstractNumId w:val="15"/>
   </w:num>
   <w:num w:numId="5" w16cid:durableId="36317279">
     <w:abstractNumId w:val="0"/>
@@ -13647,34 +15605,37 @@
     <w:abstractNumId w:val="2"/>
   </w:num>
   <w:num w:numId="7" w16cid:durableId="342509956">
-    <w:abstractNumId w:val="15"/>
+    <w:abstractNumId w:val="16"/>
   </w:num>
   <w:num w:numId="8" w16cid:durableId="303969989">
-    <w:abstractNumId w:val="8"/>
+    <w:abstractNumId w:val="9"/>
   </w:num>
   <w:num w:numId="9" w16cid:durableId="1411271429">
     <w:abstractNumId w:val="5"/>
   </w:num>
   <w:num w:numId="10" w16cid:durableId="2015840951">
-    <w:abstractNumId w:val="13"/>
+    <w:abstractNumId w:val="14"/>
   </w:num>
   <w:num w:numId="11" w16cid:durableId="449738285">
     <w:abstractNumId w:val="4"/>
   </w:num>
   <w:num w:numId="12" w16cid:durableId="1593120557">
-    <w:abstractNumId w:val="10"/>
+    <w:abstractNumId w:val="11"/>
   </w:num>
   <w:num w:numId="13" w16cid:durableId="885606176">
-    <w:abstractNumId w:val="12"/>
+    <w:abstractNumId w:val="13"/>
   </w:num>
   <w:num w:numId="14" w16cid:durableId="82725554">
-    <w:abstractNumId w:val="11"/>
+    <w:abstractNumId w:val="12"/>
   </w:num>
   <w:num w:numId="15" w16cid:durableId="285896008">
     <w:abstractNumId w:val="7"/>
   </w:num>
   <w:num w:numId="16" w16cid:durableId="106316228">
     <w:abstractNumId w:val="3"/>
+  </w:num>
+  <w:num w:numId="17" w16cid:durableId="1771972738">
+    <w:abstractNumId w:val="8"/>
   </w:num>
 </w:numbering>
 </file>

--- a/docs/Progetto di ingegneria del Software3.docx
+++ b/docs/Progetto di ingegneria del Software3.docx
@@ -10959,7 +10959,6 @@
         </w:rPr>
         <w:t xml:space="preserve">Software </w:t>
       </w:r>
-      <w:proofErr w:type="spellStart"/>
       <w:r>
         <w:rPr>
           <w:rFonts w:asciiTheme="majorHAnsi" w:hAnsiTheme="majorHAnsi" w:cstheme="majorHAnsi"/>
@@ -10969,9 +10968,8 @@
           <w:sz w:val="44"/>
           <w:szCs w:val="44"/>
         </w:rPr>
-        <w:t>architecture</w:t>
-      </w:r>
-      <w:proofErr w:type="spellEnd"/>
+        <w:t>A</w:t>
+      </w:r>
       <w:r>
         <w:rPr>
           <w:rFonts w:asciiTheme="majorHAnsi" w:hAnsiTheme="majorHAnsi" w:cstheme="majorHAnsi"/>
@@ -10981,7 +10979,18 @@
           <w:sz w:val="44"/>
           <w:szCs w:val="44"/>
         </w:rPr>
-        <w:t xml:space="preserve"> </w:t>
+        <w:t>rchitecture</w:t>
+      </w:r>
+      <w:r>
+        <w:rPr>
+          <w:rFonts w:asciiTheme="majorHAnsi" w:hAnsiTheme="majorHAnsi" w:cstheme="majorHAnsi"/>
+          <w:b/>
+          <w:bCs/>
+          <w:color w:val="1F2328"/>
+          <w:sz w:val="44"/>
+          <w:szCs w:val="44"/>
+        </w:rPr>
+        <w:t>:</w:t>
       </w:r>
     </w:p>
     <w:p>
@@ -12241,7 +12250,7 @@
           </mc:Choice>
           <mc:Fallback>
             <w:pict>
-              <v:shapetype w14:anchorId="7DBA829E" id="_x0000_t88" coordsize="21600,21600" o:spt="88" adj="1800,10800" path="m,qx10800@0l10800@2qy21600@11,10800@3l10800@1qy,21600e" filled="f">
+              <v:shapetype w14:anchorId="78F011EC" id="_x0000_t88" coordsize="21600,21600" o:spt="88" adj="1800,10800" path="m,qx10800@0l10800@2qy21600@11,10800@3l10800@1qy,21600e" filled="f">
                 <v:formulas>
                   <v:f eqn="val #0"/>
                   <v:f eqn="sum 21600 0 #0"/>
@@ -12337,7 +12346,7 @@
           </mc:Choice>
           <mc:Fallback>
             <w:pict>
-              <v:shape w14:anchorId="24F0A8D1" id="Parentesi graffa chiusa 2" o:spid="_x0000_s1026" type="#_x0000_t88" style="position:absolute;margin-left:196.4pt;margin-top:85.3pt;width:16.4pt;height:17.1pt;z-index:251668480;visibility:visible;mso-wrap-style:square;mso-wrap-distance-left:9pt;mso-wrap-distance-top:0;mso-wrap-distance-right:9pt;mso-wrap-distance-bottom:0;mso-position-horizontal:absolute;mso-position-horizontal-relative:text;mso-position-vertical:absolute;mso-position-vertical-relative:text;v-text-anchor:middle" o:gfxdata="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" adj="1725" strokecolor="#4472c4 [3204]" strokeweight=".5pt">
+              <v:shape w14:anchorId="3B749050" id="Parentesi graffa chiusa 2" o:spid="_x0000_s1026" type="#_x0000_t88" style="position:absolute;margin-left:196.4pt;margin-top:85.3pt;width:16.4pt;height:17.1pt;z-index:251668480;visibility:visible;mso-wrap-style:square;mso-wrap-distance-left:9pt;mso-wrap-distance-top:0;mso-wrap-distance-right:9pt;mso-wrap-distance-bottom:0;mso-position-horizontal:absolute;mso-position-horizontal-relative:text;mso-position-vertical:absolute;mso-position-vertical-relative:text;v-text-anchor:middle" o:gfxdata="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" adj="1725" strokecolor="#4472c4 [3204]" strokeweight=".5pt">
                 <v:stroke joinstyle="miter"/>
               </v:shape>
             </w:pict>

--- a/docs/Progetto di ingegneria del Software3.docx
+++ b/docs/Progetto di ingegneria del Software3.docx
@@ -10919,6 +10919,1266 @@
         </w:rPr>
         <w:t>Autenticazione tramite impronta digitale</w:t>
       </w:r>
+    </w:p>
+    <w:p>
+      <w:pPr>
+        <w:shd w:val="clear" w:color="auto" w:fill="FFFFFF"/>
+        <w:spacing w:before="60" w:after="100" w:afterAutospacing="1" w:line="240" w:lineRule="auto"/>
+        <w:rPr>
+          <w:rFonts w:asciiTheme="majorHAnsi" w:eastAsia="Times New Roman" w:hAnsiTheme="majorHAnsi" w:cstheme="majorHAnsi"/>
+          <w:b/>
+          <w:bCs/>
+          <w:color w:val="1F2328"/>
+          <w:kern w:val="0"/>
+          <w:sz w:val="44"/>
+          <w:szCs w:val="44"/>
+          <w:lang w:eastAsia="it-IT"/>
+          <w14:ligatures w14:val="none"/>
+        </w:rPr>
+      </w:pPr>
+      <w:r>
+        <w:rPr>
+          <w:rFonts w:asciiTheme="majorHAnsi" w:eastAsia="Times New Roman" w:hAnsiTheme="majorHAnsi" w:cstheme="majorHAnsi"/>
+          <w:b/>
+          <w:bCs/>
+          <w:color w:val="1F2328"/>
+          <w:kern w:val="0"/>
+          <w:sz w:val="44"/>
+          <w:szCs w:val="44"/>
+          <w:lang w:eastAsia="it-IT"/>
+          <w14:ligatures w14:val="none"/>
+        </w:rPr>
+        <w:lastRenderedPageBreak/>
+        <w:t>MODELLING</w:t>
+      </w:r>
+    </w:p>
+    <w:p>
+      <w:pPr>
+        <w:shd w:val="clear" w:color="auto" w:fill="FFFFFF"/>
+        <w:spacing w:before="60" w:after="100" w:afterAutospacing="1" w:line="240" w:lineRule="auto"/>
+        <w:rPr>
+          <w:rFonts w:asciiTheme="majorHAnsi" w:eastAsia="Times New Roman" w:hAnsiTheme="majorHAnsi" w:cstheme="majorHAnsi"/>
+          <w:color w:val="1F2328"/>
+          <w:kern w:val="0"/>
+          <w:sz w:val="24"/>
+          <w:szCs w:val="24"/>
+          <w:lang w:eastAsia="it-IT"/>
+          <w14:ligatures w14:val="none"/>
+        </w:rPr>
+      </w:pPr>
+      <w:r>
+        <w:rPr>
+          <w:rFonts w:asciiTheme="majorHAnsi" w:eastAsia="Times New Roman" w:hAnsiTheme="majorHAnsi" w:cstheme="majorHAnsi"/>
+          <w:color w:val="1F2328"/>
+          <w:kern w:val="0"/>
+          <w:sz w:val="24"/>
+          <w:szCs w:val="24"/>
+          <w:lang w:eastAsia="it-IT"/>
+          <w14:ligatures w14:val="none"/>
+        </w:rPr>
+        <w:t>La fase di modellazione del software è una fase importante del processo di sviluppo del software. In questa fase i requisiti del software vengono tradotti in un modello di software che descrive l’architettura, i componenti, le funzionalità e le relazioni tra le diverse parti del sistema.</w:t>
+      </w:r>
+    </w:p>
+    <w:p>
+      <w:pPr>
+        <w:shd w:val="clear" w:color="auto" w:fill="FFFFFF"/>
+        <w:spacing w:before="60" w:after="100" w:afterAutospacing="1" w:line="240" w:lineRule="auto"/>
+        <w:rPr>
+          <w:rFonts w:asciiTheme="majorHAnsi" w:eastAsia="Times New Roman" w:hAnsiTheme="majorHAnsi" w:cstheme="majorHAnsi"/>
+          <w:color w:val="1F2328"/>
+          <w:kern w:val="0"/>
+          <w:sz w:val="24"/>
+          <w:szCs w:val="24"/>
+          <w:lang w:eastAsia="it-IT"/>
+          <w14:ligatures w14:val="none"/>
+        </w:rPr>
+      </w:pPr>
+      <w:r>
+        <w:rPr>
+          <w:rFonts w:asciiTheme="majorHAnsi" w:eastAsia="Times New Roman" w:hAnsiTheme="majorHAnsi" w:cstheme="majorHAnsi"/>
+          <w:color w:val="1F2328"/>
+          <w:kern w:val="0"/>
+          <w:sz w:val="24"/>
+          <w:szCs w:val="24"/>
+          <w:lang w:eastAsia="it-IT"/>
+          <w14:ligatures w14:val="none"/>
+        </w:rPr>
+        <w:t>La fase di modellizzazione del software comprende diverse attività, tra cui:</w:t>
+      </w:r>
+    </w:p>
+    <w:p>
+      <w:pPr>
+        <w:pStyle w:val="Paragrafoelenco"/>
+        <w:numPr>
+          <w:ilvl w:val="0"/>
+          <w:numId w:val="18"/>
+        </w:numPr>
+        <w:shd w:val="clear" w:color="auto" w:fill="FFFFFF"/>
+        <w:spacing w:before="60" w:after="100" w:afterAutospacing="1" w:line="360" w:lineRule="auto"/>
+        <w:rPr>
+          <w:rFonts w:asciiTheme="majorHAnsi" w:eastAsia="Times New Roman" w:hAnsiTheme="majorHAnsi" w:cstheme="majorHAnsi"/>
+          <w:color w:val="1F2328"/>
+          <w:kern w:val="0"/>
+          <w:sz w:val="24"/>
+          <w:szCs w:val="24"/>
+          <w:lang w:eastAsia="it-IT"/>
+          <w14:ligatures w14:val="none"/>
+        </w:rPr>
+      </w:pPr>
+      <w:r>
+        <w:rPr>
+          <w:rFonts w:asciiTheme="majorHAnsi" w:eastAsia="Times New Roman" w:hAnsiTheme="majorHAnsi" w:cstheme="majorHAnsi"/>
+          <w:b/>
+          <w:bCs/>
+          <w:color w:val="1F2328"/>
+          <w:kern w:val="0"/>
+          <w:sz w:val="24"/>
+          <w:szCs w:val="24"/>
+          <w:lang w:eastAsia="it-IT"/>
+          <w14:ligatures w14:val="none"/>
+        </w:rPr>
+        <w:t>Identificazione dei requisiti:</w:t>
+      </w:r>
+      <w:r>
+        <w:rPr>
+          <w:rFonts w:asciiTheme="majorHAnsi" w:eastAsia="Times New Roman" w:hAnsiTheme="majorHAnsi" w:cstheme="majorHAnsi"/>
+          <w:color w:val="1F2328"/>
+          <w:kern w:val="0"/>
+          <w:sz w:val="24"/>
+          <w:szCs w:val="24"/>
+          <w:lang w:eastAsia="it-IT"/>
+          <w14:ligatures w14:val="none"/>
+        </w:rPr>
+        <w:t xml:space="preserve"> definire i requisiti del software, ovvero le funzionalità e le caratteristiche che il software deve avere.</w:t>
+      </w:r>
+    </w:p>
+    <w:p>
+      <w:pPr>
+        <w:pStyle w:val="Paragrafoelenco"/>
+        <w:numPr>
+          <w:ilvl w:val="0"/>
+          <w:numId w:val="18"/>
+        </w:numPr>
+        <w:shd w:val="clear" w:color="auto" w:fill="FFFFFF"/>
+        <w:spacing w:before="60" w:after="100" w:afterAutospacing="1" w:line="360" w:lineRule="auto"/>
+        <w:rPr>
+          <w:rFonts w:asciiTheme="majorHAnsi" w:eastAsia="Times New Roman" w:hAnsiTheme="majorHAnsi" w:cstheme="majorHAnsi"/>
+          <w:color w:val="1F2328"/>
+          <w:kern w:val="0"/>
+          <w:sz w:val="24"/>
+          <w:szCs w:val="24"/>
+          <w:lang w:eastAsia="it-IT"/>
+          <w14:ligatures w14:val="none"/>
+        </w:rPr>
+      </w:pPr>
+      <w:r>
+        <w:rPr>
+          <w:rFonts w:asciiTheme="majorHAnsi" w:eastAsia="Times New Roman" w:hAnsiTheme="majorHAnsi" w:cstheme="majorHAnsi"/>
+          <w:b/>
+          <w:bCs/>
+          <w:color w:val="1F2328"/>
+          <w:kern w:val="0"/>
+          <w:sz w:val="24"/>
+          <w:szCs w:val="24"/>
+          <w:lang w:eastAsia="it-IT"/>
+          <w14:ligatures w14:val="none"/>
+        </w:rPr>
+        <w:t>Progettazione dell'architettura</w:t>
+      </w:r>
+      <w:r>
+        <w:rPr>
+          <w:rFonts w:asciiTheme="majorHAnsi" w:eastAsia="Times New Roman" w:hAnsiTheme="majorHAnsi" w:cstheme="majorHAnsi"/>
+          <w:color w:val="1F2328"/>
+          <w:kern w:val="0"/>
+          <w:sz w:val="24"/>
+          <w:szCs w:val="24"/>
+          <w:lang w:eastAsia="it-IT"/>
+          <w14:ligatures w14:val="none"/>
+        </w:rPr>
+        <w:t>: definire l'architettura del software, ovvero come i componenti del sistema interagiscono tra loro.</w:t>
+      </w:r>
+    </w:p>
+    <w:p>
+      <w:pPr>
+        <w:pStyle w:val="Paragrafoelenco"/>
+        <w:numPr>
+          <w:ilvl w:val="0"/>
+          <w:numId w:val="18"/>
+        </w:numPr>
+        <w:shd w:val="clear" w:color="auto" w:fill="FFFFFF"/>
+        <w:spacing w:before="60" w:after="100" w:afterAutospacing="1" w:line="360" w:lineRule="auto"/>
+        <w:rPr>
+          <w:rFonts w:asciiTheme="majorHAnsi" w:eastAsia="Times New Roman" w:hAnsiTheme="majorHAnsi" w:cstheme="majorHAnsi"/>
+          <w:color w:val="1F2328"/>
+          <w:kern w:val="0"/>
+          <w:sz w:val="24"/>
+          <w:szCs w:val="24"/>
+          <w:lang w:eastAsia="it-IT"/>
+          <w14:ligatures w14:val="none"/>
+        </w:rPr>
+      </w:pPr>
+      <w:r>
+        <w:rPr>
+          <w:rFonts w:asciiTheme="majorHAnsi" w:eastAsia="Times New Roman" w:hAnsiTheme="majorHAnsi" w:cstheme="majorHAnsi"/>
+          <w:b/>
+          <w:bCs/>
+          <w:color w:val="1F2328"/>
+          <w:kern w:val="0"/>
+          <w:sz w:val="24"/>
+          <w:szCs w:val="24"/>
+          <w:lang w:eastAsia="it-IT"/>
+          <w14:ligatures w14:val="none"/>
+        </w:rPr>
+        <w:t>Progettazione dei componenti</w:t>
+      </w:r>
+      <w:r>
+        <w:rPr>
+          <w:rFonts w:asciiTheme="majorHAnsi" w:eastAsia="Times New Roman" w:hAnsiTheme="majorHAnsi" w:cstheme="majorHAnsi"/>
+          <w:color w:val="1F2328"/>
+          <w:kern w:val="0"/>
+          <w:sz w:val="24"/>
+          <w:szCs w:val="24"/>
+          <w:lang w:eastAsia="it-IT"/>
+          <w14:ligatures w14:val="none"/>
+        </w:rPr>
+        <w:t>: definire i componenti del software e come si integrano nell'architettura.</w:t>
+      </w:r>
+    </w:p>
+    <w:p>
+      <w:pPr>
+        <w:pStyle w:val="Paragrafoelenco"/>
+        <w:numPr>
+          <w:ilvl w:val="0"/>
+          <w:numId w:val="18"/>
+        </w:numPr>
+        <w:shd w:val="clear" w:color="auto" w:fill="FFFFFF"/>
+        <w:spacing w:before="60" w:after="100" w:afterAutospacing="1" w:line="360" w:lineRule="auto"/>
+        <w:rPr>
+          <w:rFonts w:asciiTheme="majorHAnsi" w:eastAsia="Times New Roman" w:hAnsiTheme="majorHAnsi" w:cstheme="majorHAnsi"/>
+          <w:color w:val="1F2328"/>
+          <w:kern w:val="0"/>
+          <w:sz w:val="24"/>
+          <w:szCs w:val="24"/>
+          <w:lang w:eastAsia="it-IT"/>
+          <w14:ligatures w14:val="none"/>
+        </w:rPr>
+      </w:pPr>
+      <w:r>
+        <w:rPr>
+          <w:rFonts w:asciiTheme="majorHAnsi" w:eastAsia="Times New Roman" w:hAnsiTheme="majorHAnsi" w:cstheme="majorHAnsi"/>
+          <w:b/>
+          <w:bCs/>
+          <w:color w:val="1F2328"/>
+          <w:kern w:val="0"/>
+          <w:sz w:val="24"/>
+          <w:szCs w:val="24"/>
+          <w:lang w:eastAsia="it-IT"/>
+          <w14:ligatures w14:val="none"/>
+        </w:rPr>
+        <w:t>Definizione dei dati:</w:t>
+      </w:r>
+      <w:r>
+        <w:rPr>
+          <w:rFonts w:asciiTheme="majorHAnsi" w:eastAsia="Times New Roman" w:hAnsiTheme="majorHAnsi" w:cstheme="majorHAnsi"/>
+          <w:color w:val="1F2328"/>
+          <w:kern w:val="0"/>
+          <w:sz w:val="24"/>
+          <w:szCs w:val="24"/>
+          <w:lang w:eastAsia="it-IT"/>
+          <w14:ligatures w14:val="none"/>
+        </w:rPr>
+        <w:t xml:space="preserve"> definire i dati che il software deve gestire, inclusi i formati dei dati, le strutture dei dati e le relazioni tra i dati.</w:t>
+      </w:r>
+    </w:p>
+    <w:p>
+      <w:pPr>
+        <w:pStyle w:val="Paragrafoelenco"/>
+        <w:numPr>
+          <w:ilvl w:val="0"/>
+          <w:numId w:val="18"/>
+        </w:numPr>
+        <w:shd w:val="clear" w:color="auto" w:fill="FFFFFF"/>
+        <w:spacing w:before="60" w:after="100" w:afterAutospacing="1" w:line="360" w:lineRule="auto"/>
+        <w:rPr>
+          <w:rFonts w:asciiTheme="majorHAnsi" w:eastAsia="Times New Roman" w:hAnsiTheme="majorHAnsi" w:cstheme="majorHAnsi"/>
+          <w:color w:val="1F2328"/>
+          <w:kern w:val="0"/>
+          <w:sz w:val="24"/>
+          <w:szCs w:val="24"/>
+          <w:lang w:eastAsia="it-IT"/>
+          <w14:ligatures w14:val="none"/>
+        </w:rPr>
+      </w:pPr>
+      <w:r>
+        <w:rPr>
+          <w:rFonts w:asciiTheme="majorHAnsi" w:eastAsia="Times New Roman" w:hAnsiTheme="majorHAnsi" w:cstheme="majorHAnsi"/>
+          <w:b/>
+          <w:bCs/>
+          <w:color w:val="1F2328"/>
+          <w:kern w:val="0"/>
+          <w:sz w:val="24"/>
+          <w:szCs w:val="24"/>
+          <w:lang w:eastAsia="it-IT"/>
+          <w14:ligatures w14:val="none"/>
+        </w:rPr>
+        <w:t>Definizione del flusso di lavoro</w:t>
+      </w:r>
+      <w:r>
+        <w:rPr>
+          <w:rFonts w:asciiTheme="majorHAnsi" w:eastAsia="Times New Roman" w:hAnsiTheme="majorHAnsi" w:cstheme="majorHAnsi"/>
+          <w:color w:val="1F2328"/>
+          <w:kern w:val="0"/>
+          <w:sz w:val="24"/>
+          <w:szCs w:val="24"/>
+          <w:lang w:eastAsia="it-IT"/>
+          <w14:ligatures w14:val="none"/>
+        </w:rPr>
+        <w:t>: definire come il software deve gestire i processi e i flussi di lavoro, inclusi i processi aziendali, i processi di autorizzazione e i flussi di lavoro specifici del software.</w:t>
+      </w:r>
+    </w:p>
+    <w:p>
+      <w:pPr>
+        <w:pStyle w:val="Paragrafoelenco"/>
+        <w:numPr>
+          <w:ilvl w:val="0"/>
+          <w:numId w:val="18"/>
+        </w:numPr>
+        <w:shd w:val="clear" w:color="auto" w:fill="FFFFFF"/>
+        <w:spacing w:before="60" w:after="100" w:afterAutospacing="1" w:line="360" w:lineRule="auto"/>
+        <w:rPr>
+          <w:rFonts w:asciiTheme="majorHAnsi" w:eastAsia="Times New Roman" w:hAnsiTheme="majorHAnsi" w:cstheme="majorHAnsi"/>
+          <w:color w:val="1F2328"/>
+          <w:kern w:val="0"/>
+          <w:sz w:val="24"/>
+          <w:szCs w:val="24"/>
+          <w:lang w:eastAsia="it-IT"/>
+          <w14:ligatures w14:val="none"/>
+        </w:rPr>
+      </w:pPr>
+      <w:r>
+        <w:rPr>
+          <w:rFonts w:asciiTheme="majorHAnsi" w:eastAsia="Times New Roman" w:hAnsiTheme="majorHAnsi" w:cstheme="majorHAnsi"/>
+          <w:b/>
+          <w:bCs/>
+          <w:color w:val="1F2328"/>
+          <w:kern w:val="0"/>
+          <w:sz w:val="24"/>
+          <w:szCs w:val="24"/>
+          <w:lang w:eastAsia="it-IT"/>
+          <w14:ligatures w14:val="none"/>
+        </w:rPr>
+        <w:t>Progettazione dell'interfaccia utente</w:t>
+      </w:r>
+      <w:r>
+        <w:rPr>
+          <w:rFonts w:asciiTheme="majorHAnsi" w:eastAsia="Times New Roman" w:hAnsiTheme="majorHAnsi" w:cstheme="majorHAnsi"/>
+          <w:color w:val="1F2328"/>
+          <w:kern w:val="0"/>
+          <w:sz w:val="24"/>
+          <w:szCs w:val="24"/>
+          <w:lang w:eastAsia="it-IT"/>
+          <w14:ligatures w14:val="none"/>
+        </w:rPr>
+        <w:t>: definire l'aspetto e il comportamento dell'interfaccia utente del software.</w:t>
+      </w:r>
+    </w:p>
+    <w:p>
+      <w:pPr>
+        <w:shd w:val="clear" w:color="auto" w:fill="FFFFFF"/>
+        <w:spacing w:before="60" w:after="100" w:afterAutospacing="1" w:line="360" w:lineRule="auto"/>
+        <w:ind w:left="425"/>
+        <w:rPr>
+          <w:rFonts w:asciiTheme="majorHAnsi" w:eastAsia="Times New Roman" w:hAnsiTheme="majorHAnsi" w:cstheme="majorHAnsi"/>
+          <w:color w:val="1F2328"/>
+          <w:kern w:val="0"/>
+          <w:sz w:val="24"/>
+          <w:szCs w:val="24"/>
+          <w:lang w:eastAsia="it-IT"/>
+          <w14:ligatures w14:val="none"/>
+        </w:rPr>
+      </w:pPr>
+      <w:r>
+        <w:rPr>
+          <w:rFonts w:asciiTheme="majorHAnsi" w:eastAsia="Times New Roman" w:hAnsiTheme="majorHAnsi" w:cstheme="majorHAnsi"/>
+          <w:color w:val="1F2328"/>
+          <w:kern w:val="0"/>
+          <w:sz w:val="24"/>
+          <w:szCs w:val="24"/>
+          <w:lang w:eastAsia="it-IT"/>
+          <w14:ligatures w14:val="none"/>
+        </w:rPr>
+        <w:lastRenderedPageBreak/>
+        <w:t xml:space="preserve">Durante la fase di modellazione sono stati utilizzati degli strumenti come </w:t>
+      </w:r>
+      <w:proofErr w:type="gramStart"/>
+      <w:r>
+        <w:rPr>
+          <w:rFonts w:asciiTheme="majorHAnsi" w:eastAsia="Times New Roman" w:hAnsiTheme="majorHAnsi" w:cstheme="majorHAnsi"/>
+          <w:color w:val="1F2328"/>
+          <w:kern w:val="0"/>
+          <w:sz w:val="24"/>
+          <w:szCs w:val="24"/>
+          <w:lang w:eastAsia="it-IT"/>
+          <w14:ligatures w14:val="none"/>
+        </w:rPr>
+        <w:t>UML(</w:t>
+      </w:r>
+      <w:proofErr w:type="spellStart"/>
+      <w:proofErr w:type="gramEnd"/>
+      <w:r>
+        <w:rPr>
+          <w:rFonts w:asciiTheme="majorHAnsi" w:eastAsia="Times New Roman" w:hAnsiTheme="majorHAnsi" w:cstheme="majorHAnsi"/>
+          <w:color w:val="1F2328"/>
+          <w:kern w:val="0"/>
+          <w:sz w:val="24"/>
+          <w:szCs w:val="24"/>
+          <w:lang w:eastAsia="it-IT"/>
+          <w14:ligatures w14:val="none"/>
+        </w:rPr>
+        <w:t>Unified</w:t>
+      </w:r>
+      <w:proofErr w:type="spellEnd"/>
+      <w:r>
+        <w:rPr>
+          <w:rFonts w:asciiTheme="majorHAnsi" w:eastAsia="Times New Roman" w:hAnsiTheme="majorHAnsi" w:cstheme="majorHAnsi"/>
+          <w:color w:val="1F2328"/>
+          <w:kern w:val="0"/>
+          <w:sz w:val="24"/>
+          <w:szCs w:val="24"/>
+          <w:lang w:eastAsia="it-IT"/>
+          <w14:ligatures w14:val="none"/>
+        </w:rPr>
+        <w:t xml:space="preserve"> </w:t>
+      </w:r>
+      <w:proofErr w:type="spellStart"/>
+      <w:r>
+        <w:rPr>
+          <w:rFonts w:asciiTheme="majorHAnsi" w:eastAsia="Times New Roman" w:hAnsiTheme="majorHAnsi" w:cstheme="majorHAnsi"/>
+          <w:color w:val="1F2328"/>
+          <w:kern w:val="0"/>
+          <w:sz w:val="24"/>
+          <w:szCs w:val="24"/>
+          <w:lang w:eastAsia="it-IT"/>
+          <w14:ligatures w14:val="none"/>
+        </w:rPr>
+        <w:t>Modelling</w:t>
+      </w:r>
+      <w:proofErr w:type="spellEnd"/>
+      <w:r>
+        <w:rPr>
+          <w:rFonts w:asciiTheme="majorHAnsi" w:eastAsia="Times New Roman" w:hAnsiTheme="majorHAnsi" w:cstheme="majorHAnsi"/>
+          <w:color w:val="1F2328"/>
+          <w:kern w:val="0"/>
+          <w:sz w:val="24"/>
+          <w:szCs w:val="24"/>
+          <w:lang w:eastAsia="it-IT"/>
+          <w14:ligatures w14:val="none"/>
+        </w:rPr>
+        <w:t xml:space="preserve"> Language), utilizzato per rappresentare il software e per comunicare le idee di progettazione in </w:t>
+      </w:r>
+      <w:r>
+        <w:rPr>
+          <w:rFonts w:asciiTheme="majorHAnsi" w:eastAsia="Times New Roman" w:hAnsiTheme="majorHAnsi" w:cstheme="majorHAnsi"/>
+          <w:noProof/>
+          <w:color w:val="1F2328"/>
+          <w:kern w:val="0"/>
+          <w:sz w:val="24"/>
+          <w:szCs w:val="24"/>
+          <w:lang w:eastAsia="it-IT"/>
+          <w14:ligatures w14:val="none"/>
+        </w:rPr>
+        <w:drawing>
+          <wp:anchor distT="0" distB="0" distL="114300" distR="114300" simplePos="0" relativeHeight="251674624" behindDoc="0" locked="0" layoutInCell="1" allowOverlap="1" wp14:anchorId="2AFDFACF" wp14:editId="6C8BADD0">
+            <wp:simplePos x="0" y="0"/>
+            <wp:positionH relativeFrom="column">
+              <wp:align>left</wp:align>
+            </wp:positionH>
+            <wp:positionV relativeFrom="paragraph">
+              <wp:posOffset>83068795</wp:posOffset>
+            </wp:positionV>
+            <wp:extent cx="1531620" cy="3003901"/>
+            <wp:effectExtent l="0" t="0" r="0" b="6350"/>
+            <wp:wrapThrough wrapText="bothSides">
+              <wp:wrapPolygon edited="0">
+                <wp:start x="0" y="0"/>
+                <wp:lineTo x="0" y="21509"/>
+                <wp:lineTo x="21224" y="21509"/>
+                <wp:lineTo x="21224" y="0"/>
+                <wp:lineTo x="0" y="0"/>
+              </wp:wrapPolygon>
+            </wp:wrapThrough>
+            <wp:docPr id="270927434" name="Immagine 2"/>
+            <wp:cNvGraphicFramePr>
+              <a:graphicFrameLocks xmlns:a="http://schemas.openxmlformats.org/drawingml/2006/main" noChangeAspect="1"/>
+            </wp:cNvGraphicFramePr>
+            <a:graphic xmlns:a="http://schemas.openxmlformats.org/drawingml/2006/main">
+              <a:graphicData uri="http://schemas.openxmlformats.org/drawingml/2006/picture">
+                <pic:pic xmlns:pic="http://schemas.openxmlformats.org/drawingml/2006/picture">
+                  <pic:nvPicPr>
+                    <pic:cNvPr id="0" name="Picture 2"/>
+                    <pic:cNvPicPr>
+                      <a:picLocks noChangeAspect="1" noChangeArrowheads="1"/>
+                    </pic:cNvPicPr>
+                  </pic:nvPicPr>
+                  <pic:blipFill>
+                    <a:blip r:embed="rId14" cstate="print">
+                      <a:extLst>
+                        <a:ext uri="{28A0092B-C50C-407E-A947-70E740481C1C}">
+                          <a14:useLocalDpi xmlns:a14="http://schemas.microsoft.com/office/drawing/2010/main" val="0"/>
+                        </a:ext>
+                      </a:extLst>
+                    </a:blip>
+                    <a:srcRect/>
+                    <a:stretch>
+                      <a:fillRect/>
+                    </a:stretch>
+                  </pic:blipFill>
+                  <pic:spPr bwMode="auto">
+                    <a:xfrm>
+                      <a:off x="0" y="0"/>
+                      <a:ext cx="1561188" cy="3061891"/>
+                    </a:xfrm>
+                    <a:prstGeom prst="rect">
+                      <a:avLst/>
+                    </a:prstGeom>
+                    <a:noFill/>
+                  </pic:spPr>
+                </pic:pic>
+              </a:graphicData>
+            </a:graphic>
+            <wp14:sizeRelH relativeFrom="margin">
+              <wp14:pctWidth>0</wp14:pctWidth>
+            </wp14:sizeRelH>
+            <wp14:sizeRelV relativeFrom="margin">
+              <wp14:pctHeight>0</wp14:pctHeight>
+            </wp14:sizeRelV>
+          </wp:anchor>
+        </w:drawing>
+      </w:r>
+      <w:r>
+        <w:rPr>
+          <w:rFonts w:asciiTheme="majorHAnsi" w:eastAsia="Times New Roman" w:hAnsiTheme="majorHAnsi" w:cstheme="majorHAnsi"/>
+          <w:color w:val="1F2328"/>
+          <w:kern w:val="0"/>
+          <w:sz w:val="24"/>
+          <w:szCs w:val="24"/>
+          <w:lang w:eastAsia="it-IT"/>
+          <w14:ligatures w14:val="none"/>
+        </w:rPr>
+        <w:t>maniera chiara.</w:t>
+      </w:r>
+    </w:p>
+    <w:p>
+      <w:pPr>
+        <w:shd w:val="clear" w:color="auto" w:fill="FFFFFF"/>
+        <w:spacing w:before="60" w:after="100" w:afterAutospacing="1" w:line="360" w:lineRule="auto"/>
+        <w:ind w:left="425"/>
+        <w:rPr>
+          <w:rFonts w:asciiTheme="majorHAnsi" w:eastAsia="Times New Roman" w:hAnsiTheme="majorHAnsi" w:cstheme="majorHAnsi"/>
+          <w:color w:val="1F2328"/>
+          <w:kern w:val="0"/>
+          <w:sz w:val="24"/>
+          <w:szCs w:val="24"/>
+          <w:lang w:eastAsia="it-IT"/>
+          <w14:ligatures w14:val="none"/>
+        </w:rPr>
+      </w:pPr>
+      <w:r>
+        <w:rPr>
+          <w:rFonts w:asciiTheme="majorHAnsi" w:eastAsia="Times New Roman" w:hAnsiTheme="majorHAnsi" w:cstheme="majorHAnsi"/>
+          <w:color w:val="1F2328"/>
+          <w:kern w:val="0"/>
+          <w:sz w:val="24"/>
+          <w:szCs w:val="24"/>
+          <w:lang w:eastAsia="it-IT"/>
+          <w14:ligatures w14:val="none"/>
+        </w:rPr>
+        <w:t>Durante lo sviluppo dell’applicazione fitness-app una parte essenziale era quella di rendere l’applicazione il più facile possibile da utilizzare per i vari utenti.</w:t>
+      </w:r>
+    </w:p>
+    <w:p>
+      <w:pPr>
+        <w:shd w:val="clear" w:color="auto" w:fill="FFFFFF"/>
+        <w:spacing w:before="60" w:after="100" w:afterAutospacing="1" w:line="360" w:lineRule="auto"/>
+        <w:ind w:left="425"/>
+        <w:rPr>
+          <w:rFonts w:asciiTheme="majorHAnsi" w:eastAsia="Times New Roman" w:hAnsiTheme="majorHAnsi" w:cstheme="majorHAnsi"/>
+          <w:color w:val="1F2328"/>
+          <w:kern w:val="0"/>
+          <w:sz w:val="24"/>
+          <w:szCs w:val="24"/>
+          <w:lang w:eastAsia="it-IT"/>
+          <w14:ligatures w14:val="none"/>
+        </w:rPr>
+      </w:pPr>
+      <w:r>
+        <w:rPr>
+          <w:rFonts w:asciiTheme="majorHAnsi" w:eastAsia="Times New Roman" w:hAnsiTheme="majorHAnsi" w:cstheme="majorHAnsi"/>
+          <w:color w:val="1F2328"/>
+          <w:kern w:val="0"/>
+          <w:sz w:val="24"/>
+          <w:szCs w:val="24"/>
+          <w:lang w:eastAsia="it-IT"/>
+          <w14:ligatures w14:val="none"/>
+        </w:rPr>
+        <w:t>Durante l’avvio, l’utente dovrà andare a creare gli esercizi da inserire all’interno della scheda, in questo caso si può notare che sono già suddivisi i gruppi muscolari per facilitare l’utente nella creazione del workout e dell’esercizio per la scheda.</w:t>
+      </w:r>
+    </w:p>
+    <w:p>
+      <w:pPr>
+        <w:shd w:val="clear" w:color="auto" w:fill="FFFFFF"/>
+        <w:spacing w:before="60" w:after="100" w:afterAutospacing="1" w:line="360" w:lineRule="auto"/>
+        <w:ind w:left="425"/>
+        <w:rPr>
+          <w:rFonts w:asciiTheme="majorHAnsi" w:eastAsia="Times New Roman" w:hAnsiTheme="majorHAnsi" w:cstheme="majorHAnsi"/>
+          <w:color w:val="1F2328"/>
+          <w:kern w:val="0"/>
+          <w:sz w:val="24"/>
+          <w:szCs w:val="24"/>
+          <w:lang w:eastAsia="it-IT"/>
+          <w14:ligatures w14:val="none"/>
+        </w:rPr>
+      </w:pPr>
+      <w:r>
+        <w:rPr>
+          <w:rFonts w:asciiTheme="majorHAnsi" w:eastAsia="Times New Roman" w:hAnsiTheme="majorHAnsi" w:cstheme="majorHAnsi"/>
+          <w:color w:val="1F2328"/>
+          <w:kern w:val="0"/>
+          <w:sz w:val="24"/>
+          <w:szCs w:val="24"/>
+          <w:lang w:eastAsia="it-IT"/>
+          <w14:ligatures w14:val="none"/>
+        </w:rPr>
+        <w:t>L’utente dopo aver selezionato il gruppo muscolare andrà a prendere uno degli esercizi generali presenti all’interno dell’elenco, nel caso l’esercizio voluto dall’utente non fosse presente all’interno dell’applicazione, l’utente avrà la possibilità di creare un nuovo esercizio da inserire all’interno degli esercizi presenti nell’elenco.</w:t>
+      </w:r>
+    </w:p>
+    <w:p>
+      <w:pPr>
+        <w:shd w:val="clear" w:color="auto" w:fill="FFFFFF"/>
+        <w:spacing w:before="60" w:after="100" w:afterAutospacing="1" w:line="240" w:lineRule="auto"/>
+        <w:rPr>
+          <w:rFonts w:asciiTheme="majorHAnsi" w:hAnsiTheme="majorHAnsi" w:cstheme="majorHAnsi"/>
+          <w:color w:val="1F2328"/>
+          <w:sz w:val="24"/>
+          <w:szCs w:val="24"/>
+        </w:rPr>
+      </w:pPr>
+      <w:r>
+        <w:rPr>
+          <w:rFonts w:asciiTheme="majorHAnsi" w:hAnsiTheme="majorHAnsi" w:cstheme="majorHAnsi"/>
+          <w:color w:val="1F2328"/>
+          <w:sz w:val="24"/>
+          <w:szCs w:val="24"/>
+        </w:rPr>
+        <w:t xml:space="preserve">Infine dopo aver inserito il nome dell’esercizio, si andranno a completare gli altri </w:t>
+      </w:r>
+      <w:proofErr w:type="gramStart"/>
+      <w:r>
+        <w:rPr>
+          <w:rFonts w:asciiTheme="majorHAnsi" w:hAnsiTheme="majorHAnsi" w:cstheme="majorHAnsi"/>
+          <w:color w:val="1F2328"/>
+          <w:sz w:val="24"/>
+          <w:szCs w:val="24"/>
+        </w:rPr>
+        <w:t>campi(</w:t>
+      </w:r>
+      <w:proofErr w:type="gramEnd"/>
+      <w:r>
+        <w:rPr>
+          <w:rFonts w:asciiTheme="majorHAnsi" w:hAnsiTheme="majorHAnsi" w:cstheme="majorHAnsi"/>
+          <w:color w:val="1F2328"/>
+          <w:sz w:val="24"/>
+          <w:szCs w:val="24"/>
+        </w:rPr>
+        <w:t>numero ripetizioni, tempo di recupero, numero serie, carico utilizzato) sempre mostrando all’utente un’interfaccia molto semplice e intuitiva.</w:t>
+      </w:r>
+    </w:p>
+    <w:p>
+      <w:pPr>
+        <w:shd w:val="clear" w:color="auto" w:fill="FFFFFF"/>
+        <w:spacing w:before="60" w:after="100" w:afterAutospacing="1" w:line="240" w:lineRule="auto"/>
+        <w:rPr>
+          <w:rFonts w:asciiTheme="majorHAnsi" w:hAnsiTheme="majorHAnsi" w:cstheme="majorHAnsi"/>
+          <w:b/>
+          <w:bCs/>
+          <w:color w:val="1F2328"/>
+          <w:sz w:val="44"/>
+          <w:szCs w:val="44"/>
+        </w:rPr>
+      </w:pPr>
+      <w:r>
+        <w:rPr>
+          <w:rFonts w:asciiTheme="majorHAnsi" w:hAnsiTheme="majorHAnsi" w:cstheme="majorHAnsi"/>
+          <w:b/>
+          <w:bCs/>
+          <w:color w:val="1F2328"/>
+          <w:sz w:val="44"/>
+          <w:szCs w:val="44"/>
+        </w:rPr>
+        <w:lastRenderedPageBreak/>
+        <w:t xml:space="preserve">                               </w:t>
+      </w:r>
+      <w:r>
+        <w:rPr>
+          <w:rFonts w:asciiTheme="majorHAnsi" w:hAnsiTheme="majorHAnsi" w:cstheme="majorHAnsi"/>
+          <w:b/>
+          <w:bCs/>
+          <w:noProof/>
+          <w:color w:val="1F2328"/>
+          <w:sz w:val="44"/>
+          <w:szCs w:val="44"/>
+        </w:rPr>
+        <w:drawing>
+          <wp:inline distT="0" distB="0" distL="0" distR="0" wp14:anchorId="459803DE" wp14:editId="73D92680">
+            <wp:extent cx="1587788" cy="2482535"/>
+            <wp:effectExtent l="0" t="0" r="0" b="0"/>
+            <wp:docPr id="1532108922" name="Immagine 1" descr="Immagine che contiene testo&#10;&#10;Descrizione generata automaticamente"/>
+            <wp:cNvGraphicFramePr>
+              <a:graphicFrameLocks xmlns:a="http://schemas.openxmlformats.org/drawingml/2006/main" noChangeAspect="1"/>
+            </wp:cNvGraphicFramePr>
+            <a:graphic xmlns:a="http://schemas.openxmlformats.org/drawingml/2006/main">
+              <a:graphicData uri="http://schemas.openxmlformats.org/drawingml/2006/picture">
+                <pic:pic xmlns:pic="http://schemas.openxmlformats.org/drawingml/2006/picture">
+                  <pic:nvPicPr>
+                    <pic:cNvPr id="1532108922" name="Immagine 1" descr="Immagine che contiene testo&#10;&#10;Descrizione generata automaticamente"/>
+                    <pic:cNvPicPr/>
+                  </pic:nvPicPr>
+                  <pic:blipFill>
+                    <a:blip r:embed="rId15">
+                      <a:extLst>
+                        <a:ext uri="{28A0092B-C50C-407E-A947-70E740481C1C}">
+                          <a14:useLocalDpi xmlns:a14="http://schemas.microsoft.com/office/drawing/2010/main" val="0"/>
+                        </a:ext>
+                      </a:extLst>
+                    </a:blip>
+                    <a:stretch>
+                      <a:fillRect/>
+                    </a:stretch>
+                  </pic:blipFill>
+                  <pic:spPr>
+                    <a:xfrm>
+                      <a:off x="0" y="0"/>
+                      <a:ext cx="1605721" cy="2510574"/>
+                    </a:xfrm>
+                    <a:prstGeom prst="rect">
+                      <a:avLst/>
+                    </a:prstGeom>
+                  </pic:spPr>
+                </pic:pic>
+              </a:graphicData>
+            </a:graphic>
+          </wp:inline>
+        </w:drawing>
+      </w:r>
+      <w:r>
+        <w:rPr>
+          <w:rFonts w:asciiTheme="majorHAnsi" w:eastAsia="Times New Roman" w:hAnsiTheme="majorHAnsi" w:cstheme="majorHAnsi"/>
+          <w:color w:val="1F2328"/>
+          <w:kern w:val="0"/>
+          <w:sz w:val="24"/>
+          <w:szCs w:val="24"/>
+          <w:lang w:eastAsia="it-IT"/>
+          <w14:ligatures w14:val="none"/>
+        </w:rPr>
+        <w:t xml:space="preserve">       </w:t>
+      </w:r>
+      <w:r>
+        <w:rPr>
+          <w:rFonts w:asciiTheme="majorHAnsi" w:eastAsia="Times New Roman" w:hAnsiTheme="majorHAnsi" w:cstheme="majorHAnsi"/>
+          <w:noProof/>
+          <w:color w:val="1F2328"/>
+          <w:kern w:val="0"/>
+          <w:sz w:val="24"/>
+          <w:szCs w:val="24"/>
+          <w:lang w:eastAsia="it-IT"/>
+          <w14:ligatures w14:val="none"/>
+        </w:rPr>
+        <w:drawing>
+          <wp:inline distT="0" distB="0" distL="0" distR="0" wp14:anchorId="6CA6E7F2" wp14:editId="5A1D1B09">
+            <wp:extent cx="1524000" cy="2574290"/>
+            <wp:effectExtent l="0" t="0" r="0" b="0"/>
+            <wp:docPr id="1145997045" name="Immagine 1" descr="Immagine che contiene testo&#10;&#10;Descrizione generata automaticamente"/>
+            <wp:cNvGraphicFramePr>
+              <a:graphicFrameLocks xmlns:a="http://schemas.openxmlformats.org/drawingml/2006/main" noChangeAspect="1"/>
+            </wp:cNvGraphicFramePr>
+            <a:graphic xmlns:a="http://schemas.openxmlformats.org/drawingml/2006/main">
+              <a:graphicData uri="http://schemas.openxmlformats.org/drawingml/2006/picture">
+                <pic:pic xmlns:pic="http://schemas.openxmlformats.org/drawingml/2006/picture">
+                  <pic:nvPicPr>
+                    <pic:cNvPr id="1145997045" name="Immagine 1" descr="Immagine che contiene testo&#10;&#10;Descrizione generata automaticamente"/>
+                    <pic:cNvPicPr/>
+                  </pic:nvPicPr>
+                  <pic:blipFill>
+                    <a:blip r:embed="rId16">
+                      <a:extLst>
+                        <a:ext uri="{28A0092B-C50C-407E-A947-70E740481C1C}">
+                          <a14:useLocalDpi xmlns:a14="http://schemas.microsoft.com/office/drawing/2010/main" val="0"/>
+                        </a:ext>
+                      </a:extLst>
+                    </a:blip>
+                    <a:stretch>
+                      <a:fillRect/>
+                    </a:stretch>
+                  </pic:blipFill>
+                  <pic:spPr>
+                    <a:xfrm>
+                      <a:off x="0" y="0"/>
+                      <a:ext cx="1547680" cy="2614323"/>
+                    </a:xfrm>
+                    <a:prstGeom prst="rect">
+                      <a:avLst/>
+                    </a:prstGeom>
+                  </pic:spPr>
+                </pic:pic>
+              </a:graphicData>
+            </a:graphic>
+          </wp:inline>
+        </w:drawing>
+      </w:r>
+      <w:r>
+        <w:rPr>
+          <w:rFonts w:asciiTheme="majorHAnsi" w:hAnsiTheme="majorHAnsi" w:cstheme="majorHAnsi"/>
+          <w:b/>
+          <w:bCs/>
+          <w:color w:val="1F2328"/>
+          <w:sz w:val="44"/>
+          <w:szCs w:val="44"/>
+        </w:rPr>
+        <w:t xml:space="preserve">     </w:t>
+      </w:r>
+      <w:r>
+        <w:rPr>
+          <w:rFonts w:asciiTheme="majorHAnsi" w:hAnsiTheme="majorHAnsi" w:cstheme="majorHAnsi"/>
+          <w:b/>
+          <w:bCs/>
+          <w:noProof/>
+          <w:color w:val="1F2328"/>
+          <w:sz w:val="44"/>
+          <w:szCs w:val="44"/>
+        </w:rPr>
+        <w:drawing>
+          <wp:inline distT="0" distB="0" distL="0" distR="0" wp14:anchorId="29A3064E" wp14:editId="08FBF0FB">
+            <wp:extent cx="1975485" cy="3109096"/>
+            <wp:effectExtent l="0" t="0" r="5715" b="2540"/>
+            <wp:docPr id="667553750" name="Immagine 1"/>
+            <wp:cNvGraphicFramePr>
+              <a:graphicFrameLocks xmlns:a="http://schemas.openxmlformats.org/drawingml/2006/main" noChangeAspect="1"/>
+            </wp:cNvGraphicFramePr>
+            <a:graphic xmlns:a="http://schemas.openxmlformats.org/drawingml/2006/main">
+              <a:graphicData uri="http://schemas.openxmlformats.org/drawingml/2006/picture">
+                <pic:pic xmlns:pic="http://schemas.openxmlformats.org/drawingml/2006/picture">
+                  <pic:nvPicPr>
+                    <pic:cNvPr id="667553750" name=""/>
+                    <pic:cNvPicPr/>
+                  </pic:nvPicPr>
+                  <pic:blipFill>
+                    <a:blip r:embed="rId17">
+                      <a:extLst>
+                        <a:ext uri="{28A0092B-C50C-407E-A947-70E740481C1C}">
+                          <a14:useLocalDpi xmlns:a14="http://schemas.microsoft.com/office/drawing/2010/main" val="0"/>
+                        </a:ext>
+                      </a:extLst>
+                    </a:blip>
+                    <a:stretch>
+                      <a:fillRect/>
+                    </a:stretch>
+                  </pic:blipFill>
+                  <pic:spPr>
+                    <a:xfrm>
+                      <a:off x="0" y="0"/>
+                      <a:ext cx="1996735" cy="3142539"/>
+                    </a:xfrm>
+                    <a:prstGeom prst="rect">
+                      <a:avLst/>
+                    </a:prstGeom>
+                  </pic:spPr>
+                </pic:pic>
+              </a:graphicData>
+            </a:graphic>
+          </wp:inline>
+        </w:drawing>
+      </w:r>
+      <w:r>
+        <w:rPr>
+          <w:rFonts w:asciiTheme="majorHAnsi" w:hAnsiTheme="majorHAnsi" w:cstheme="majorHAnsi"/>
+          <w:b/>
+          <w:bCs/>
+          <w:color w:val="1F2328"/>
+          <w:sz w:val="44"/>
+          <w:szCs w:val="44"/>
+        </w:rPr>
+        <w:t xml:space="preserve">        </w:t>
+      </w:r>
+      <w:r>
+        <w:rPr>
+          <w:rFonts w:asciiTheme="majorHAnsi" w:hAnsiTheme="majorHAnsi" w:cstheme="majorHAnsi"/>
+          <w:b/>
+          <w:bCs/>
+          <w:noProof/>
+          <w:color w:val="1F2328"/>
+          <w:sz w:val="44"/>
+          <w:szCs w:val="44"/>
+        </w:rPr>
+        <w:drawing>
+          <wp:inline distT="0" distB="0" distL="0" distR="0" wp14:anchorId="18F44818" wp14:editId="0E9A97CE">
+            <wp:extent cx="1982624" cy="3059403"/>
+            <wp:effectExtent l="0" t="0" r="0" b="1905"/>
+            <wp:docPr id="1108041807" name="Immagine 1" descr="Immagine che contiene testo&#10;&#10;Descrizione generata automaticamente"/>
+            <wp:cNvGraphicFramePr>
+              <a:graphicFrameLocks xmlns:a="http://schemas.openxmlformats.org/drawingml/2006/main" noChangeAspect="1"/>
+            </wp:cNvGraphicFramePr>
+            <a:graphic xmlns:a="http://schemas.openxmlformats.org/drawingml/2006/main">
+              <a:graphicData uri="http://schemas.openxmlformats.org/drawingml/2006/picture">
+                <pic:pic xmlns:pic="http://schemas.openxmlformats.org/drawingml/2006/picture">
+                  <pic:nvPicPr>
+                    <pic:cNvPr id="1108041807" name="Immagine 1" descr="Immagine che contiene testo&#10;&#10;Descrizione generata automaticamente"/>
+                    <pic:cNvPicPr/>
+                  </pic:nvPicPr>
+                  <pic:blipFill>
+                    <a:blip r:embed="rId18">
+                      <a:extLst>
+                        <a:ext uri="{28A0092B-C50C-407E-A947-70E740481C1C}">
+                          <a14:useLocalDpi xmlns:a14="http://schemas.microsoft.com/office/drawing/2010/main" val="0"/>
+                        </a:ext>
+                      </a:extLst>
+                    </a:blip>
+                    <a:stretch>
+                      <a:fillRect/>
+                    </a:stretch>
+                  </pic:blipFill>
+                  <pic:spPr>
+                    <a:xfrm>
+                      <a:off x="0" y="0"/>
+                      <a:ext cx="2025204" cy="3125109"/>
+                    </a:xfrm>
+                    <a:prstGeom prst="rect">
+                      <a:avLst/>
+                    </a:prstGeom>
+                  </pic:spPr>
+                </pic:pic>
+              </a:graphicData>
+            </a:graphic>
+          </wp:inline>
+        </w:drawing>
+      </w:r>
+      <w:r>
+        <w:rPr>
+          <w:rFonts w:asciiTheme="majorHAnsi" w:hAnsiTheme="majorHAnsi" w:cstheme="majorHAnsi"/>
+          <w:b/>
+          <w:bCs/>
+          <w:color w:val="1F2328"/>
+          <w:sz w:val="44"/>
+          <w:szCs w:val="44"/>
+        </w:rPr>
+        <w:t xml:space="preserve"> </w:t>
+      </w:r>
+      <w:r>
+        <w:rPr>
+          <w:rFonts w:asciiTheme="majorHAnsi" w:hAnsiTheme="majorHAnsi" w:cstheme="majorHAnsi"/>
+          <w:b/>
+          <w:bCs/>
+          <w:noProof/>
+          <w:color w:val="1F2328"/>
+          <w:sz w:val="44"/>
+          <w:szCs w:val="44"/>
+        </w:rPr>
+        <w:drawing>
+          <wp:inline distT="0" distB="0" distL="0" distR="0" wp14:anchorId="3407FB2E" wp14:editId="313BE516">
+            <wp:extent cx="1975485" cy="2567940"/>
+            <wp:effectExtent l="0" t="0" r="5715" b="3810"/>
+            <wp:docPr id="706989954" name="Immagine 1" descr="Immagine che contiene testo&#10;&#10;Descrizione generata automaticamente"/>
+            <wp:cNvGraphicFramePr>
+              <a:graphicFrameLocks xmlns:a="http://schemas.openxmlformats.org/drawingml/2006/main" noChangeAspect="1"/>
+            </wp:cNvGraphicFramePr>
+            <a:graphic xmlns:a="http://schemas.openxmlformats.org/drawingml/2006/main">
+              <a:graphicData uri="http://schemas.openxmlformats.org/drawingml/2006/picture">
+                <pic:pic xmlns:pic="http://schemas.openxmlformats.org/drawingml/2006/picture">
+                  <pic:nvPicPr>
+                    <pic:cNvPr id="706989954" name="Immagine 1" descr="Immagine che contiene testo&#10;&#10;Descrizione generata automaticamente"/>
+                    <pic:cNvPicPr/>
+                  </pic:nvPicPr>
+                  <pic:blipFill>
+                    <a:blip r:embed="rId19">
+                      <a:extLst>
+                        <a:ext uri="{28A0092B-C50C-407E-A947-70E740481C1C}">
+                          <a14:useLocalDpi xmlns:a14="http://schemas.microsoft.com/office/drawing/2010/main" val="0"/>
+                        </a:ext>
+                      </a:extLst>
+                    </a:blip>
+                    <a:stretch>
+                      <a:fillRect/>
+                    </a:stretch>
+                  </pic:blipFill>
+                  <pic:spPr>
+                    <a:xfrm>
+                      <a:off x="0" y="0"/>
+                      <a:ext cx="1980001" cy="2573335"/>
+                    </a:xfrm>
+                    <a:prstGeom prst="rect">
+                      <a:avLst/>
+                    </a:prstGeom>
+                  </pic:spPr>
+                </pic:pic>
+              </a:graphicData>
+            </a:graphic>
+          </wp:inline>
+        </w:drawing>
+      </w:r>
+    </w:p>
+    <w:p>
+      <w:pPr>
+        <w:shd w:val="clear" w:color="auto" w:fill="FFFFFF"/>
+        <w:spacing w:before="60" w:after="100" w:afterAutospacing="1" w:line="240" w:lineRule="auto"/>
+        <w:rPr>
+          <w:rFonts w:asciiTheme="majorHAnsi" w:hAnsiTheme="majorHAnsi" w:cstheme="majorHAnsi"/>
+          <w:color w:val="1F2328"/>
+          <w:sz w:val="24"/>
+          <w:szCs w:val="24"/>
+        </w:rPr>
+      </w:pPr>
+      <w:r>
+        <w:rPr>
+          <w:rFonts w:asciiTheme="majorHAnsi" w:hAnsiTheme="majorHAnsi" w:cstheme="majorHAnsi"/>
+          <w:color w:val="1F2328"/>
+          <w:sz w:val="24"/>
+          <w:szCs w:val="24"/>
+        </w:rPr>
+        <w:t xml:space="preserve">Per quanto riguarda la logica dell’applicazione, insieme al suo funzionamento sono stati seguiti gli schemi UML </w:t>
+      </w:r>
+    </w:p>
+    <w:p>
+      <w:pPr>
+        <w:shd w:val="clear" w:color="auto" w:fill="FFFFFF"/>
+        <w:spacing w:before="60" w:after="100" w:afterAutospacing="1" w:line="240" w:lineRule="auto"/>
+        <w:rPr>
+          <w:rFonts w:asciiTheme="majorHAnsi" w:hAnsiTheme="majorHAnsi" w:cstheme="majorHAnsi"/>
+          <w:color w:val="1F2328"/>
+          <w:sz w:val="24"/>
+          <w:szCs w:val="24"/>
+        </w:rPr>
+      </w:pPr>
+      <w:r>
+        <w:rPr>
+          <w:rFonts w:asciiTheme="majorHAnsi" w:hAnsiTheme="majorHAnsi" w:cstheme="majorHAnsi"/>
+          <w:noProof/>
+          <w:color w:val="1F2328"/>
+          <w:sz w:val="44"/>
+          <w:szCs w:val="44"/>
+        </w:rPr>
+        <w:lastRenderedPageBreak/>
+        <w:drawing>
+          <wp:anchor distT="0" distB="0" distL="114300" distR="114300" simplePos="0" relativeHeight="251675648" behindDoc="0" locked="0" layoutInCell="1" allowOverlap="1" wp14:anchorId="06D755D6" wp14:editId="0E04A8EB">
+            <wp:simplePos x="0" y="0"/>
+            <wp:positionH relativeFrom="column">
+              <wp:posOffset>0</wp:posOffset>
+            </wp:positionH>
+            <wp:positionV relativeFrom="paragraph">
+              <wp:posOffset>0</wp:posOffset>
+            </wp:positionV>
+            <wp:extent cx="6790008" cy="5547841"/>
+            <wp:effectExtent l="0" t="0" r="0" b="0"/>
+            <wp:wrapThrough wrapText="bothSides">
+              <wp:wrapPolygon edited="0">
+                <wp:start x="0" y="0"/>
+                <wp:lineTo x="0" y="21511"/>
+                <wp:lineTo x="21515" y="21511"/>
+                <wp:lineTo x="21515" y="0"/>
+                <wp:lineTo x="0" y="0"/>
+              </wp:wrapPolygon>
+            </wp:wrapThrough>
+            <wp:docPr id="1445139741" name="Immagine 1" descr="Immagine che contiene diagramma&#10;&#10;Descrizione generata automaticamente"/>
+            <wp:cNvGraphicFramePr>
+              <a:graphicFrameLocks xmlns:a="http://schemas.openxmlformats.org/drawingml/2006/main" noChangeAspect="1"/>
+            </wp:cNvGraphicFramePr>
+            <a:graphic xmlns:a="http://schemas.openxmlformats.org/drawingml/2006/main">
+              <a:graphicData uri="http://schemas.openxmlformats.org/drawingml/2006/picture">
+                <pic:pic xmlns:pic="http://schemas.openxmlformats.org/drawingml/2006/picture">
+                  <pic:nvPicPr>
+                    <pic:cNvPr id="1445139741" name="Immagine 1" descr="Immagine che contiene diagramma&#10;&#10;Descrizione generata automaticamente"/>
+                    <pic:cNvPicPr/>
+                  </pic:nvPicPr>
+                  <pic:blipFill>
+                    <a:blip r:embed="rId20">
+                      <a:extLst>
+                        <a:ext uri="{28A0092B-C50C-407E-A947-70E740481C1C}">
+                          <a14:useLocalDpi xmlns:a14="http://schemas.microsoft.com/office/drawing/2010/main" val="0"/>
+                        </a:ext>
+                      </a:extLst>
+                    </a:blip>
+                    <a:stretch>
+                      <a:fillRect/>
+                    </a:stretch>
+                  </pic:blipFill>
+                  <pic:spPr>
+                    <a:xfrm>
+                      <a:off x="0" y="0"/>
+                      <a:ext cx="6790008" cy="5547841"/>
+                    </a:xfrm>
+                    <a:prstGeom prst="rect">
+                      <a:avLst/>
+                    </a:prstGeom>
+                  </pic:spPr>
+                </pic:pic>
+              </a:graphicData>
+            </a:graphic>
+          </wp:anchor>
+        </w:drawing>
+      </w:r>
+      <w:r>
+        <w:rPr>
+          <w:rFonts w:asciiTheme="majorHAnsi" w:hAnsiTheme="majorHAnsi" w:cstheme="majorHAnsi"/>
+          <w:color w:val="1F2328"/>
+          <w:sz w:val="24"/>
+          <w:szCs w:val="24"/>
+        </w:rPr>
+        <w:t>Il class diagram è u</w:t>
+      </w:r>
+      <w:r>
+        <w:rPr>
+          <w:rFonts w:asciiTheme="majorHAnsi" w:hAnsiTheme="majorHAnsi" w:cstheme="majorHAnsi"/>
+          <w:color w:val="1F2328"/>
+          <w:sz w:val="24"/>
+          <w:szCs w:val="24"/>
+        </w:rPr>
+        <w:t>tile per comprendere quali classi degli oggetti devono essere implementate all’interno del programma, le loro proprietà, i loro metodi e le relazioni tra di essi.</w:t>
+      </w:r>
+    </w:p>
+    <w:p>
+      <w:pPr>
+        <w:shd w:val="clear" w:color="auto" w:fill="FFFFFF"/>
+        <w:spacing w:before="60" w:after="100" w:afterAutospacing="1" w:line="240" w:lineRule="auto"/>
+        <w:rPr>
+          <w:rFonts w:asciiTheme="majorHAnsi" w:hAnsiTheme="majorHAnsi" w:cstheme="majorHAnsi"/>
+          <w:color w:val="1F2328"/>
+          <w:sz w:val="24"/>
+          <w:szCs w:val="24"/>
+        </w:rPr>
+      </w:pPr>
+      <w:r>
+        <w:rPr>
+          <w:rFonts w:asciiTheme="majorHAnsi" w:hAnsiTheme="majorHAnsi" w:cstheme="majorHAnsi"/>
+          <w:color w:val="1F2328"/>
+          <w:sz w:val="24"/>
+          <w:szCs w:val="24"/>
+        </w:rPr>
+        <w:t xml:space="preserve">Come si può notare dal diagramma UML, l’applicazione ha una struttura gerarchica nel quale l’utente inizialmente prende una scheda, nella quale sono presenti i vari allenamenti nei diversi giorni della settimana, inoltre all’interno del workout abbiamo presenti i vari esercizi che si suddividono in </w:t>
+      </w:r>
+      <w:proofErr w:type="spellStart"/>
+      <w:r>
+        <w:rPr>
+          <w:rFonts w:asciiTheme="majorHAnsi" w:hAnsiTheme="majorHAnsi" w:cstheme="majorHAnsi"/>
+          <w:color w:val="1F2328"/>
+          <w:sz w:val="24"/>
+          <w:szCs w:val="24"/>
+        </w:rPr>
+        <w:t>Esercizio_Cardio</w:t>
+      </w:r>
+      <w:proofErr w:type="spellEnd"/>
+      <w:r>
+        <w:rPr>
+          <w:rFonts w:asciiTheme="majorHAnsi" w:hAnsiTheme="majorHAnsi" w:cstheme="majorHAnsi"/>
+          <w:color w:val="1F2328"/>
+          <w:sz w:val="24"/>
+          <w:szCs w:val="24"/>
+        </w:rPr>
+        <w:t xml:space="preserve"> </w:t>
+      </w:r>
+      <w:proofErr w:type="gramStart"/>
+      <w:r>
+        <w:rPr>
+          <w:rFonts w:asciiTheme="majorHAnsi" w:hAnsiTheme="majorHAnsi" w:cstheme="majorHAnsi"/>
+          <w:color w:val="1F2328"/>
+          <w:sz w:val="24"/>
+          <w:szCs w:val="24"/>
+        </w:rPr>
+        <w:t>e</w:t>
+      </w:r>
+      <w:proofErr w:type="gramEnd"/>
+      <w:r>
+        <w:rPr>
+          <w:rFonts w:asciiTheme="majorHAnsi" w:hAnsiTheme="majorHAnsi" w:cstheme="majorHAnsi"/>
+          <w:color w:val="1F2328"/>
+          <w:sz w:val="24"/>
+          <w:szCs w:val="24"/>
+        </w:rPr>
+        <w:t xml:space="preserve"> </w:t>
+      </w:r>
+      <w:proofErr w:type="spellStart"/>
+      <w:r>
+        <w:rPr>
+          <w:rFonts w:asciiTheme="majorHAnsi" w:hAnsiTheme="majorHAnsi" w:cstheme="majorHAnsi"/>
+          <w:color w:val="1F2328"/>
+          <w:sz w:val="24"/>
+          <w:szCs w:val="24"/>
+        </w:rPr>
+        <w:t>Esercizio_Pesistica</w:t>
+      </w:r>
+      <w:proofErr w:type="spellEnd"/>
+      <w:r>
+        <w:rPr>
+          <w:rFonts w:asciiTheme="majorHAnsi" w:hAnsiTheme="majorHAnsi" w:cstheme="majorHAnsi"/>
+          <w:color w:val="1F2328"/>
+          <w:sz w:val="24"/>
+          <w:szCs w:val="24"/>
+        </w:rPr>
+        <w:t>.</w:t>
+      </w:r>
+    </w:p>
+    <w:p>
+      <w:pPr>
+        <w:shd w:val="clear" w:color="auto" w:fill="FFFFFF"/>
+        <w:spacing w:before="60" w:after="100" w:afterAutospacing="1" w:line="240" w:lineRule="auto"/>
+        <w:rPr>
+          <w:rFonts w:asciiTheme="majorHAnsi" w:hAnsiTheme="majorHAnsi" w:cstheme="majorHAnsi"/>
+          <w:b/>
+          <w:bCs/>
+          <w:color w:val="1F2328"/>
+          <w:sz w:val="44"/>
+          <w:szCs w:val="44"/>
+        </w:rPr>
+      </w:pPr>
+    </w:p>
+    <w:p>
+      <w:pPr>
+        <w:shd w:val="clear" w:color="auto" w:fill="FFFFFF"/>
+        <w:spacing w:before="60" w:after="100" w:afterAutospacing="1" w:line="240" w:lineRule="auto"/>
+        <w:rPr>
+          <w:rFonts w:asciiTheme="majorHAnsi" w:hAnsiTheme="majorHAnsi" w:cstheme="majorHAnsi"/>
+          <w:b/>
+          <w:bCs/>
+          <w:color w:val="1F2328"/>
+          <w:sz w:val="44"/>
+          <w:szCs w:val="44"/>
+        </w:rPr>
+      </w:pPr>
+    </w:p>
+    <w:p>
+      <w:pPr>
+        <w:shd w:val="clear" w:color="auto" w:fill="FFFFFF"/>
+        <w:spacing w:before="60" w:after="100" w:afterAutospacing="1" w:line="240" w:lineRule="auto"/>
+        <w:rPr>
+          <w:rFonts w:asciiTheme="majorHAnsi" w:hAnsiTheme="majorHAnsi" w:cstheme="majorHAnsi"/>
+          <w:b/>
+          <w:bCs/>
+          <w:color w:val="1F2328"/>
+          <w:sz w:val="44"/>
+          <w:szCs w:val="44"/>
+        </w:rPr>
+      </w:pPr>
+    </w:p>
+    <w:p>
+      <w:pPr>
+        <w:shd w:val="clear" w:color="auto" w:fill="FFFFFF"/>
+        <w:spacing w:before="60" w:after="100" w:afterAutospacing="1" w:line="240" w:lineRule="auto"/>
+        <w:rPr>
+          <w:rFonts w:asciiTheme="majorHAnsi" w:hAnsiTheme="majorHAnsi" w:cstheme="majorHAnsi"/>
+          <w:b/>
+          <w:bCs/>
+          <w:color w:val="1F2328"/>
+          <w:sz w:val="44"/>
+          <w:szCs w:val="44"/>
+        </w:rPr>
+      </w:pPr>
     </w:p>
     <w:p>
       <w:pPr>
@@ -12250,7 +13510,7 @@
           </mc:Choice>
           <mc:Fallback>
             <w:pict>
-              <v:shapetype w14:anchorId="78F011EC" id="_x0000_t88" coordsize="21600,21600" o:spt="88" adj="1800,10800" path="m,qx10800@0l10800@2qy21600@11,10800@3l10800@1qy,21600e" filled="f">
+              <v:shapetype w14:anchorId="30FCA94D" id="_x0000_t88" coordsize="21600,21600" o:spt="88" adj="1800,10800" path="m,qx10800@0l10800@2qy21600@11,10800@3l10800@1qy,21600e" filled="f">
                 <v:formulas>
                   <v:f eqn="val #0"/>
                   <v:f eqn="sum 21600 0 #0"/>
@@ -12346,7 +13606,7 @@
           </mc:Choice>
           <mc:Fallback>
             <w:pict>
-              <v:shape w14:anchorId="3B749050" id="Parentesi graffa chiusa 2" o:spid="_x0000_s1026" type="#_x0000_t88" style="position:absolute;margin-left:196.4pt;margin-top:85.3pt;width:16.4pt;height:17.1pt;z-index:251668480;visibility:visible;mso-wrap-style:square;mso-wrap-distance-left:9pt;mso-wrap-distance-top:0;mso-wrap-distance-right:9pt;mso-wrap-distance-bottom:0;mso-position-horizontal:absolute;mso-position-horizontal-relative:text;mso-position-vertical:absolute;mso-position-vertical-relative:text;v-text-anchor:middle" o:gfxdata="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" adj="1725" strokecolor="#4472c4 [3204]" strokeweight=".5pt">
+              <v:shape w14:anchorId="03F6579B" id="Parentesi graffa chiusa 2" o:spid="_x0000_s1026" type="#_x0000_t88" style="position:absolute;margin-left:196.4pt;margin-top:85.3pt;width:16.4pt;height:17.1pt;z-index:251668480;visibility:visible;mso-wrap-style:square;mso-wrap-distance-left:9pt;mso-wrap-distance-top:0;mso-wrap-distance-right:9pt;mso-wrap-distance-bottom:0;mso-position-horizontal:absolute;mso-position-horizontal-relative:text;mso-position-vertical:absolute;mso-position-vertical-relative:text;v-text-anchor:middle" o:gfxdata="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" adj="1725" strokecolor="#4472c4 [3204]" strokeweight=".5pt">
                 <v:stroke joinstyle="miter"/>
               </v:shape>
             </w:pict>
@@ -12380,7 +13640,7 @@
                     <pic:cNvPicPr/>
                   </pic:nvPicPr>
                   <pic:blipFill>
-                    <a:blip r:embed="rId14"/>
+                    <a:blip r:embed="rId21"/>
                     <a:stretch>
                       <a:fillRect/>
                     </a:stretch>
@@ -12555,7 +13815,7 @@
                     <pic:cNvPicPr/>
                   </pic:nvPicPr>
                   <pic:blipFill>
-                    <a:blip r:embed="rId15" cstate="print">
+                    <a:blip r:embed="rId22" cstate="print">
                       <a:extLst>
                         <a:ext uri="{28A0092B-C50C-407E-A947-70E740481C1C}">
                           <a14:useLocalDpi xmlns:a14="http://schemas.microsoft.com/office/drawing/2010/main" val="0"/>
@@ -12693,7 +13953,7 @@
                     <pic:cNvPicPr/>
                   </pic:nvPicPr>
                   <pic:blipFill>
-                    <a:blip r:embed="rId16"/>
+                    <a:blip r:embed="rId23"/>
                     <a:stretch>
                       <a:fillRect/>
                     </a:stretch>
@@ -12798,7 +14058,7 @@
                     <pic:cNvPicPr/>
                   </pic:nvPicPr>
                   <pic:blipFill>
-                    <a:blip r:embed="rId17"/>
+                    <a:blip r:embed="rId24"/>
                     <a:stretch>
                       <a:fillRect/>
                     </a:stretch>
@@ -13036,7 +14296,7 @@
                     <pic:cNvPicPr/>
                   </pic:nvPicPr>
                   <pic:blipFill>
-                    <a:blip r:embed="rId18"/>
+                    <a:blip r:embed="rId25"/>
                     <a:stretch>
                       <a:fillRect/>
                     </a:stretch>
@@ -13099,7 +14359,7 @@
                     <pic:cNvPicPr/>
                   </pic:nvPicPr>
                   <pic:blipFill>
-                    <a:blip r:embed="rId19"/>
+                    <a:blip r:embed="rId26"/>
                     <a:stretch>
                       <a:fillRect/>
                     </a:stretch>
@@ -14890,6 +16150,119 @@
     </w:lvl>
   </w:abstractNum>
   <w:abstractNum w:abstractNumId="11" w15:restartNumberingAfterBreak="0">
+    <w:nsid w:val="532F7B86"/>
+    <w:multiLevelType w:val="hybridMultilevel"/>
+    <w:tmpl w:val="10E0E358"/>
+    <w:lvl w:ilvl="0" w:tplc="0410000B">
+      <w:start w:val="1"/>
+      <w:numFmt w:val="bullet"/>
+      <w:lvlText w:val=""/>
+      <w:lvlJc w:val="left"/>
+      <w:pPr>
+        <w:ind w:left="785" w:hanging="360"/>
+      </w:pPr>
+      <w:rPr>
+        <w:rFonts w:ascii="Wingdings" w:hAnsi="Wingdings" w:hint="default"/>
+      </w:rPr>
+    </w:lvl>
+    <w:lvl w:ilvl="1" w:tplc="04100003" w:tentative="1">
+      <w:start w:val="1"/>
+      <w:numFmt w:val="bullet"/>
+      <w:lvlText w:val="o"/>
+      <w:lvlJc w:val="left"/>
+      <w:pPr>
+        <w:ind w:left="1505" w:hanging="360"/>
+      </w:pPr>
+      <w:rPr>
+        <w:rFonts w:ascii="Courier New" w:hAnsi="Courier New" w:cs="Courier New" w:hint="default"/>
+      </w:rPr>
+    </w:lvl>
+    <w:lvl w:ilvl="2" w:tplc="04100005" w:tentative="1">
+      <w:start w:val="1"/>
+      <w:numFmt w:val="bullet"/>
+      <w:lvlText w:val=""/>
+      <w:lvlJc w:val="left"/>
+      <w:pPr>
+        <w:ind w:left="2225" w:hanging="360"/>
+      </w:pPr>
+      <w:rPr>
+        <w:rFonts w:ascii="Wingdings" w:hAnsi="Wingdings" w:hint="default"/>
+      </w:rPr>
+    </w:lvl>
+    <w:lvl w:ilvl="3" w:tplc="04100001" w:tentative="1">
+      <w:start w:val="1"/>
+      <w:numFmt w:val="bullet"/>
+      <w:lvlText w:val=""/>
+      <w:lvlJc w:val="left"/>
+      <w:pPr>
+        <w:ind w:left="2945" w:hanging="360"/>
+      </w:pPr>
+      <w:rPr>
+        <w:rFonts w:ascii="Symbol" w:hAnsi="Symbol" w:hint="default"/>
+      </w:rPr>
+    </w:lvl>
+    <w:lvl w:ilvl="4" w:tplc="04100003" w:tentative="1">
+      <w:start w:val="1"/>
+      <w:numFmt w:val="bullet"/>
+      <w:lvlText w:val="o"/>
+      <w:lvlJc w:val="left"/>
+      <w:pPr>
+        <w:ind w:left="3665" w:hanging="360"/>
+      </w:pPr>
+      <w:rPr>
+        <w:rFonts w:ascii="Courier New" w:hAnsi="Courier New" w:cs="Courier New" w:hint="default"/>
+      </w:rPr>
+    </w:lvl>
+    <w:lvl w:ilvl="5" w:tplc="04100005" w:tentative="1">
+      <w:start w:val="1"/>
+      <w:numFmt w:val="bullet"/>
+      <w:lvlText w:val=""/>
+      <w:lvlJc w:val="left"/>
+      <w:pPr>
+        <w:ind w:left="4385" w:hanging="360"/>
+      </w:pPr>
+      <w:rPr>
+        <w:rFonts w:ascii="Wingdings" w:hAnsi="Wingdings" w:hint="default"/>
+      </w:rPr>
+    </w:lvl>
+    <w:lvl w:ilvl="6" w:tplc="04100001" w:tentative="1">
+      <w:start w:val="1"/>
+      <w:numFmt w:val="bullet"/>
+      <w:lvlText w:val=""/>
+      <w:lvlJc w:val="left"/>
+      <w:pPr>
+        <w:ind w:left="5105" w:hanging="360"/>
+      </w:pPr>
+      <w:rPr>
+        <w:rFonts w:ascii="Symbol" w:hAnsi="Symbol" w:hint="default"/>
+      </w:rPr>
+    </w:lvl>
+    <w:lvl w:ilvl="7" w:tplc="04100003" w:tentative="1">
+      <w:start w:val="1"/>
+      <w:numFmt w:val="bullet"/>
+      <w:lvlText w:val="o"/>
+      <w:lvlJc w:val="left"/>
+      <w:pPr>
+        <w:ind w:left="5825" w:hanging="360"/>
+      </w:pPr>
+      <w:rPr>
+        <w:rFonts w:ascii="Courier New" w:hAnsi="Courier New" w:cs="Courier New" w:hint="default"/>
+      </w:rPr>
+    </w:lvl>
+    <w:lvl w:ilvl="8" w:tplc="04100005" w:tentative="1">
+      <w:start w:val="1"/>
+      <w:numFmt w:val="bullet"/>
+      <w:lvlText w:val=""/>
+      <w:lvlJc w:val="left"/>
+      <w:pPr>
+        <w:ind w:left="6545" w:hanging="360"/>
+      </w:pPr>
+      <w:rPr>
+        <w:rFonts w:ascii="Wingdings" w:hAnsi="Wingdings" w:hint="default"/>
+      </w:rPr>
+    </w:lvl>
+  </w:abstractNum>
+  <w:abstractNum w:abstractNumId="12" w15:restartNumberingAfterBreak="0">
     <w:nsid w:val="55561BA6"/>
     <w:multiLevelType w:val="hybridMultilevel"/>
     <w:tmpl w:val="22880812"/>
@@ -15012,7 +16385,7 @@
       </w:rPr>
     </w:lvl>
   </w:abstractNum>
-  <w:abstractNum w:abstractNumId="12" w15:restartNumberingAfterBreak="0">
+  <w:abstractNum w:abstractNumId="13" w15:restartNumberingAfterBreak="0">
     <w:nsid w:val="58462CDA"/>
     <w:multiLevelType w:val="hybridMultilevel"/>
     <w:tmpl w:val="E0688D04"/>
@@ -15098,7 +16471,7 @@
       </w:pPr>
     </w:lvl>
   </w:abstractNum>
-  <w:abstractNum w:abstractNumId="13" w15:restartNumberingAfterBreak="0">
+  <w:abstractNum w:abstractNumId="14" w15:restartNumberingAfterBreak="0">
     <w:nsid w:val="59694D59"/>
     <w:multiLevelType w:val="hybridMultilevel"/>
     <w:tmpl w:val="2EAAB7CE"/>
@@ -15184,7 +16557,7 @@
       </w:pPr>
     </w:lvl>
   </w:abstractNum>
-  <w:abstractNum w:abstractNumId="14" w15:restartNumberingAfterBreak="0">
+  <w:abstractNum w:abstractNumId="15" w15:restartNumberingAfterBreak="0">
     <w:nsid w:val="69773E73"/>
     <w:multiLevelType w:val="multilevel"/>
     <w:tmpl w:val="F7DE881E"/>
@@ -15333,7 +16706,7 @@
       </w:rPr>
     </w:lvl>
   </w:abstractNum>
-  <w:abstractNum w:abstractNumId="15" w15:restartNumberingAfterBreak="0">
+  <w:abstractNum w:abstractNumId="16" w15:restartNumberingAfterBreak="0">
     <w:nsid w:val="6EEA58FE"/>
     <w:multiLevelType w:val="hybridMultilevel"/>
     <w:tmpl w:val="3FA02B70"/>
@@ -15446,7 +16819,7 @@
       </w:rPr>
     </w:lvl>
   </w:abstractNum>
-  <w:abstractNum w:abstractNumId="16" w15:restartNumberingAfterBreak="0">
+  <w:abstractNum w:abstractNumId="17" w15:restartNumberingAfterBreak="0">
     <w:nsid w:val="77747A0D"/>
     <w:multiLevelType w:val="multilevel"/>
     <w:tmpl w:val="334E921C"/>
@@ -15605,7 +16978,7 @@
     <w:abstractNumId w:val="10"/>
   </w:num>
   <w:num w:numId="4" w16cid:durableId="1486317881">
-    <w:abstractNumId w:val="15"/>
+    <w:abstractNumId w:val="16"/>
   </w:num>
   <w:num w:numId="5" w16cid:durableId="36317279">
     <w:abstractNumId w:val="0"/>
@@ -15614,7 +16987,7 @@
     <w:abstractNumId w:val="2"/>
   </w:num>
   <w:num w:numId="7" w16cid:durableId="342509956">
-    <w:abstractNumId w:val="16"/>
+    <w:abstractNumId w:val="17"/>
   </w:num>
   <w:num w:numId="8" w16cid:durableId="303969989">
     <w:abstractNumId w:val="9"/>
@@ -15623,19 +16996,19 @@
     <w:abstractNumId w:val="5"/>
   </w:num>
   <w:num w:numId="10" w16cid:durableId="2015840951">
-    <w:abstractNumId w:val="14"/>
+    <w:abstractNumId w:val="15"/>
   </w:num>
   <w:num w:numId="11" w16cid:durableId="449738285">
     <w:abstractNumId w:val="4"/>
   </w:num>
   <w:num w:numId="12" w16cid:durableId="1593120557">
-    <w:abstractNumId w:val="11"/>
+    <w:abstractNumId w:val="12"/>
   </w:num>
   <w:num w:numId="13" w16cid:durableId="885606176">
-    <w:abstractNumId w:val="13"/>
+    <w:abstractNumId w:val="14"/>
   </w:num>
   <w:num w:numId="14" w16cid:durableId="82725554">
-    <w:abstractNumId w:val="12"/>
+    <w:abstractNumId w:val="13"/>
   </w:num>
   <w:num w:numId="15" w16cid:durableId="285896008">
     <w:abstractNumId w:val="7"/>
@@ -15645,6 +17018,9 @@
   </w:num>
   <w:num w:numId="17" w16cid:durableId="1771972738">
     <w:abstractNumId w:val="8"/>
+  </w:num>
+  <w:num w:numId="18" w16cid:durableId="1761953024">
+    <w:abstractNumId w:val="11"/>
   </w:num>
 </w:numbering>
 </file>
